--- a/docs/Report.docx
+++ b/docs/Report.docx
@@ -219,6 +219,7 @@
         </w:rPr>
         <w:t xml:space="preserve"> </w:t>
       </w:r>
+      <w:proofErr w:type="gramStart"/>
       <w:r>
         <w:rPr>
           <w:rFonts w:cs="Times New Roman"/>
@@ -228,18 +229,7 @@
           <w:szCs w:val="36"/>
           <w:lang w:val="en-US"/>
         </w:rPr>
-        <w:t>3</w:t>
-      </w:r>
-      <w:r>
-        <w:rPr>
-          <w:rFonts w:cs="Times New Roman"/>
-          <w:b/>
-          <w:bCs/>
-          <w:sz w:val="36"/>
-          <w:szCs w:val="36"/>
-          <w:lang w:val="en-US"/>
-        </w:rPr>
-        <w:t>1</w:t>
+        <w:t>31</w:t>
       </w:r>
       <w:r>
         <w:rPr>
@@ -253,6 +243,7 @@
         </w:rPr>
         <w:t>th</w:t>
       </w:r>
+      <w:proofErr w:type="gramEnd"/>
       <w:r>
         <w:rPr>
           <w:rFonts w:cs="Times New Roman"/>
@@ -380,6 +371,7 @@
     <w:p>
       <w:pPr>
         <w:pStyle w:val="Ttulo1"/>
+        <w:jc w:val="both"/>
         <w:rPr>
           <w:lang w:val="en-US"/>
         </w:rPr>
@@ -437,6 +429,7 @@
     <w:p>
       <w:pPr>
         <w:pStyle w:val="Ttulo1"/>
+        <w:jc w:val="both"/>
         <w:rPr>
           <w:lang w:val="en-US"/>
         </w:rPr>
@@ -505,6 +498,7 @@
     <w:p>
       <w:pPr>
         <w:pStyle w:val="Ttulo1"/>
+        <w:jc w:val="both"/>
         <w:rPr>
           <w:lang w:val="en-US"/>
         </w:rPr>
@@ -560,6 +554,7 @@
     </w:p>
     <w:p>
       <w:pPr>
+        <w:jc w:val="both"/>
         <w:rPr>
           <w:b/>
           <w:bCs/>
@@ -584,13 +579,7 @@
         <w:rPr>
           <w:lang w:val="en-US"/>
         </w:rPr>
-        <w:t xml:space="preserve"> </w:t>
-      </w:r>
-      <w:r>
-        <w:rPr>
-          <w:lang w:val="en-US"/>
-        </w:rPr>
-        <w:t>An expert system is a computer program designed to emulate the decision making of a human expert in a specific field. It uses a knowledge base and logical rules to solve complex problems, offering solutions and advice as a human specialist would. These systems combine stored data and inference processes to perform diagnoses, recommendations or analysis. They are widely used in medicine, engineering, finance and other fields where specialized expertise is required to make informed and accurate decisions.</w:t>
+        <w:t xml:space="preserve"> An expert system is a computer program designed to emulate the decision making of a human expert in a specific field. It uses a knowledge base and logical rules to solve complex problems, offering solutions and advice as a human specialist would. These systems combine stored data and inference processes to perform diagnoses, recommendations or analysis. They are widely used in medicine, engineering, finance and other fields where specialized expertise is required to make informed and accurate decisions.</w:t>
       </w:r>
     </w:p>
     <w:p>
@@ -644,7 +633,25 @@
           <w:szCs w:val="24"/>
           <w:lang w:val="en-US"/>
         </w:rPr>
-        <w:t>In the context of expert systems, Bayesian networks are valuable because they allow the integration of expert knowledge with observational data to make inferences and decisions under uncertainty. For example, in a medical expert system, a Bayesian network can help diagnose diseases based on symptoms and medical tests, taking into account the probability of various conditions. These networks allow beliefs and predictions to be updated as new information is obtained, providing a robust and flexible way to handle uncertainty and complexity in various domains.</w:t>
+        <w:t xml:space="preserve">In the context of expert systems, Bayesian networks are valuable because they allow the integration of expert knowledge with observational data to make inferences and decisions under uncertainty. For example, in a medical expert system, a Bayesian network can help diagnose diseases based on symptoms and medical tests, </w:t>
+      </w:r>
+      <w:proofErr w:type="gramStart"/>
+      <w:r>
+        <w:rPr>
+          <w:rFonts w:cs="Times New Roman"/>
+          <w:szCs w:val="24"/>
+          <w:lang w:val="en-US"/>
+        </w:rPr>
+        <w:t>taking into account</w:t>
+      </w:r>
+      <w:proofErr w:type="gramEnd"/>
+      <w:r>
+        <w:rPr>
+          <w:rFonts w:cs="Times New Roman"/>
+          <w:szCs w:val="24"/>
+          <w:lang w:val="en-US"/>
+        </w:rPr>
+        <w:t xml:space="preserve"> the probability of various conditions. These networks allow beliefs and predictions to be updated as new information is obtained, providing a robust and flexible way to handle uncertainty and complexity in various domains.</w:t>
       </w:r>
     </w:p>
     <w:p>
@@ -726,34 +733,52 @@
           <w:szCs w:val="24"/>
           <w:lang w:val="en-US"/>
         </w:rPr>
-        <w:t xml:space="preserve"> library is a tool designed for the implementation of expert and rule-based systems. It facilitates the creation of systems that emulate the human </w:t>
-      </w:r>
+        <w:t xml:space="preserve"> library is a tool designed for the implementation of expert and rule-based systems. It facilitates the creation of systems that emulate the human decision-making process </w:t>
+      </w:r>
+      <w:proofErr w:type="gramStart"/>
       <w:r>
         <w:rPr>
           <w:rFonts w:cs="Times New Roman"/>
           <w:szCs w:val="24"/>
           <w:lang w:val="en-US"/>
         </w:rPr>
-        <w:lastRenderedPageBreak/>
-        <w:t xml:space="preserve">decision-making process through the use of logical rules. With </w:t>
-      </w:r>
-      <w:proofErr w:type="spellStart"/>
+        <w:t>through the use of</w:t>
+      </w:r>
+      <w:proofErr w:type="gramEnd"/>
       <w:r>
         <w:rPr>
           <w:rFonts w:cs="Times New Roman"/>
           <w:szCs w:val="24"/>
           <w:lang w:val="en-US"/>
         </w:rPr>
-        <w:t>Experta</w:t>
-      </w:r>
-      <w:proofErr w:type="spellEnd"/>
+        <w:t xml:space="preserve"> logical rules. With </w:t>
+      </w:r>
+      <w:proofErr w:type="spellStart"/>
       <w:r>
         <w:rPr>
           <w:rFonts w:cs="Times New Roman"/>
           <w:szCs w:val="24"/>
           <w:lang w:val="en-US"/>
         </w:rPr>
-        <w:t>, developers can define a set of rules, facts and conditions to model domain-specific knowledge. The library evaluates these rules and draws conclusions from the available facts, automating complex decision making. It is useful in applications such as medical diagnostics, recommender systems and process automation, enabling intelligent, rule-based systems to be built efficiently.</w:t>
+        <w:t>Experta</w:t>
+      </w:r>
+      <w:proofErr w:type="spellEnd"/>
+      <w:r>
+        <w:rPr>
+          <w:rFonts w:cs="Times New Roman"/>
+          <w:szCs w:val="24"/>
+          <w:lang w:val="en-US"/>
+        </w:rPr>
+        <w:t xml:space="preserve">, developers can </w:t>
+      </w:r>
+      <w:r>
+        <w:rPr>
+          <w:rFonts w:cs="Times New Roman"/>
+          <w:szCs w:val="24"/>
+          <w:lang w:val="en-US"/>
+        </w:rPr>
+        <w:lastRenderedPageBreak/>
+        <w:t>define a set of rules, facts and conditions to model domain-specific knowledge. The library evaluates these rules and draws conclusions from the available facts, automating complex decision making. It is useful in applications such as medical diagnostics, recommender systems and process automation, enabling intelligent, rule-based systems to be built efficiently.</w:t>
       </w:r>
     </w:p>
     <w:p>
@@ -866,8 +891,35 @@
           <w:szCs w:val="24"/>
           <w:lang w:val="en-US"/>
         </w:rPr>
-        <w:t>Anxiety</w:t>
-      </w:r>
+        <w:t>Anxiety:</w:t>
+      </w:r>
+      <w:r>
+        <w:rPr>
+          <w:rFonts w:cs="Times New Roman"/>
+          <w:szCs w:val="24"/>
+          <w:lang w:val="en-US"/>
+        </w:rPr>
+        <w:t xml:space="preserve"> I</w:t>
+      </w:r>
+      <w:r>
+        <w:rPr>
+          <w:rFonts w:cs="Times New Roman"/>
+          <w:szCs w:val="24"/>
+          <w:lang w:val="en-US"/>
+        </w:rPr>
+        <w:t>s an emotional response to perceived threat or danger. It can be adaptive in situations of real risk, but when excessive or persistent, it can become an anxiety disorder. Symptoms include constant worry, irrational fear, palpitations, sweating, and difficulty concentrating. In psychological illness contexts, anxiety can be debilitating and significantly affect quality of life.</w:t>
+      </w:r>
+    </w:p>
+    <w:p>
+      <w:pPr>
+        <w:ind w:firstLine="708"/>
+        <w:jc w:val="both"/>
+        <w:rPr>
+          <w:rFonts w:cs="Times New Roman"/>
+          <w:szCs w:val="24"/>
+          <w:lang w:val="en-US"/>
+        </w:rPr>
+      </w:pPr>
       <w:r>
         <w:rPr>
           <w:rFonts w:cs="Times New Roman"/>
@@ -876,7 +928,7 @@
           <w:szCs w:val="24"/>
           <w:lang w:val="en-US"/>
         </w:rPr>
-        <w:t>:</w:t>
+        <w:t>Depression:</w:t>
       </w:r>
       <w:r>
         <w:rPr>
@@ -892,7 +944,7 @@
           <w:szCs w:val="24"/>
           <w:lang w:val="en-US"/>
         </w:rPr>
-        <w:t>s an emotional response to perceived threat or danger. It can be adaptive in situations of real risk, but when excessive or persistent, it can become an anxiety disorder. Symptoms include constant worry, irrational fear, palpitations, sweating, and difficulty concentrating. In psychological illness contexts, anxiety can be debilitating and significantly affect quality of life.</w:t>
+        <w:t>s a mood disorder characterized by profound and persistent sadness, loss of interest or pleasure in activities, changes in appetite and sleep, and feelings of worthlessness or guilt. Depression can be caused by biological, genetic, environmental and psychological factors. In severe cases, it can lead to suicidal thoughts and requires professional intervention for management.</w:t>
       </w:r>
     </w:p>
     <w:p>
@@ -913,8 +965,35 @@
           <w:szCs w:val="24"/>
           <w:lang w:val="en-US"/>
         </w:rPr>
-        <w:t>Depression</w:t>
-      </w:r>
+        <w:t>Sadness:</w:t>
+      </w:r>
+      <w:r>
+        <w:rPr>
+          <w:rFonts w:cs="Times New Roman"/>
+          <w:szCs w:val="24"/>
+          <w:lang w:val="en-US"/>
+        </w:rPr>
+        <w:t xml:space="preserve"> I</w:t>
+      </w:r>
+      <w:r>
+        <w:rPr>
+          <w:rFonts w:cs="Times New Roman"/>
+          <w:szCs w:val="24"/>
+          <w:lang w:val="en-US"/>
+        </w:rPr>
+        <w:t>s a normal and transitory emotion in response to negative events or losses. However, when sadness is intense, prolonged and affects daily functioning, it may be a symptom of depression. In the context of psychological illness, it is important to differentiate between normal and pathological sadness.</w:t>
+      </w:r>
+    </w:p>
+    <w:p>
+      <w:pPr>
+        <w:ind w:firstLine="708"/>
+        <w:jc w:val="both"/>
+        <w:rPr>
+          <w:rFonts w:cs="Times New Roman"/>
+          <w:szCs w:val="24"/>
+          <w:lang w:val="en-US"/>
+        </w:rPr>
+      </w:pPr>
       <w:r>
         <w:rPr>
           <w:rFonts w:cs="Times New Roman"/>
@@ -923,7 +1002,7 @@
           <w:szCs w:val="24"/>
           <w:lang w:val="en-US"/>
         </w:rPr>
-        <w:t>:</w:t>
+        <w:t>Stress:</w:t>
       </w:r>
       <w:r>
         <w:rPr>
@@ -939,7 +1018,7 @@
           <w:szCs w:val="24"/>
           <w:lang w:val="en-US"/>
         </w:rPr>
-        <w:t>s a mood disorder characterized by profound and persistent sadness, loss of interest or pleasure in activities, changes in appetite and sleep, and feelings of worthlessness or guilt. Depression can be caused by biological, genetic, environmental and psychological factors. In severe cases, it can lead to suicidal thoughts and requires professional intervention for management.</w:t>
+        <w:t>s the body's response to perceived demands or challenges, known as stressors. It can be positive (eustress) when it motivates and enhances performance, or negative (distress) when it exceeds a person's coping capacity. Chronic stress can contribute to the development of mental health problems such as anxiety and depression, as well as physical problems such as cardiovascular disease.</w:t>
       </w:r>
     </w:p>
     <w:p>
@@ -960,7 +1039,7 @@
           <w:szCs w:val="24"/>
           <w:lang w:val="en-US"/>
         </w:rPr>
-        <w:t>Sadness</w:t>
+        <w:t>Fatigue</w:t>
       </w:r>
       <w:r>
         <w:rPr>
@@ -970,7 +1049,7 @@
           <w:szCs w:val="24"/>
           <w:lang w:val="en-US"/>
         </w:rPr>
-        <w:t>:</w:t>
+        <w:t>: I</w:t>
       </w:r>
       <w:r>
         <w:rPr>
@@ -978,16 +1057,19 @@
           <w:szCs w:val="24"/>
           <w:lang w:val="en-US"/>
         </w:rPr>
-        <w:t xml:space="preserve"> I</w:t>
-      </w:r>
-      <w:r>
+        <w:t>s a feeling of extreme tiredness and lack of energy that is not relieved by rest. In the context of psychological illness, it may be a symptom of depression, anxiety, or sleep disorders. Fatigue can affect work performance and daily activities, and often requires medical evaluation to determine its underlying cause.</w:t>
+      </w:r>
+    </w:p>
+    <w:p>
+      <w:pPr>
+        <w:ind w:firstLine="708"/>
+        <w:jc w:val="both"/>
         <w:rPr>
           <w:rFonts w:cs="Times New Roman"/>
           <w:szCs w:val="24"/>
           <w:lang w:val="en-US"/>
         </w:rPr>
-        <w:t>s a normal and transitory emotion in response to negative events or losses. However, when sadness is intense, prolonged and affects daily functioning, it may be a symptom of depression. In the context of psychological illness, it is important to differentiate between normal and pathological sadness.</w:t>
-      </w:r>
+      </w:pPr>
     </w:p>
     <w:p>
       <w:pPr>
@@ -1007,8 +1089,55 @@
           <w:szCs w:val="24"/>
           <w:lang w:val="en-US"/>
         </w:rPr>
-        <w:t>Stress</w:t>
-      </w:r>
+        <w:t>Insomnia:</w:t>
+      </w:r>
+      <w:r>
+        <w:rPr>
+          <w:rFonts w:cs="Times New Roman"/>
+          <w:szCs w:val="24"/>
+          <w:lang w:val="en-US"/>
+        </w:rPr>
+        <w:t xml:space="preserve"> I</w:t>
+      </w:r>
+      <w:r>
+        <w:rPr>
+          <w:rFonts w:cs="Times New Roman"/>
+          <w:szCs w:val="24"/>
+          <w:lang w:val="en-US"/>
+        </w:rPr>
+        <w:t xml:space="preserve">s difficulty falling asleep, staying asleep, or waking up too early and not being able to go back to sleep. It can be a symptom of anxiety disorders and depression. </w:t>
+      </w:r>
+      <w:r>
+        <w:rPr>
+          <w:rFonts w:cs="Times New Roman"/>
+          <w:szCs w:val="24"/>
+          <w:lang w:val="en-US"/>
+        </w:rPr>
+        <w:lastRenderedPageBreak/>
+        <w:t>Chronic insomnia affects quality of life, mood and cognitive performance, and often requires treatment to improve sleep hygiene and address underlying causes.</w:t>
+      </w:r>
+    </w:p>
+    <w:p>
+      <w:pPr>
+        <w:ind w:firstLine="708"/>
+        <w:jc w:val="both"/>
+        <w:rPr>
+          <w:rFonts w:cs="Times New Roman"/>
+          <w:szCs w:val="24"/>
+          <w:lang w:val="en-US"/>
+        </w:rPr>
+      </w:pPr>
+    </w:p>
+    <w:p>
+      <w:pPr>
+        <w:ind w:firstLine="708"/>
+        <w:jc w:val="both"/>
+        <w:rPr>
+          <w:rFonts w:cs="Times New Roman"/>
+          <w:szCs w:val="24"/>
+          <w:lang w:val="en-US"/>
+        </w:rPr>
+      </w:pPr>
       <w:r>
         <w:rPr>
           <w:rFonts w:cs="Times New Roman"/>
@@ -1017,7 +1146,7 @@
           <w:szCs w:val="24"/>
           <w:lang w:val="en-US"/>
         </w:rPr>
-        <w:t>:</w:t>
+        <w:t>Happiness:</w:t>
       </w:r>
       <w:r>
         <w:rPr>
@@ -1025,176 +1154,13 @@
           <w:szCs w:val="24"/>
           <w:lang w:val="en-US"/>
         </w:rPr>
-        <w:t xml:space="preserve"> I</w:t>
-      </w:r>
-      <w:r>
-        <w:rPr>
-          <w:rFonts w:cs="Times New Roman"/>
-          <w:szCs w:val="24"/>
-          <w:lang w:val="en-US"/>
-        </w:rPr>
-        <w:t>s the body's response to perceived demands or challenges, known as stressors. It can be positive (eustress) when it motivates and enhances performance, or negative (distress) when it exceeds a person's coping capacity. Chronic stress can contribute to the development of mental health problems such as anxiety and depression, as well as physical problems such as cardiovascular disease.</w:t>
-      </w:r>
-    </w:p>
-    <w:p>
-      <w:pPr>
-        <w:ind w:firstLine="708"/>
-        <w:jc w:val="both"/>
-        <w:rPr>
-          <w:rFonts w:cs="Times New Roman"/>
-          <w:szCs w:val="24"/>
-          <w:lang w:val="en-US"/>
-        </w:rPr>
-      </w:pPr>
-      <w:r>
-        <w:rPr>
-          <w:rFonts w:cs="Times New Roman"/>
-          <w:b/>
-          <w:bCs/>
-          <w:szCs w:val="24"/>
-          <w:lang w:val="en-US"/>
-        </w:rPr>
-        <w:t>Fatigue</w:t>
-      </w:r>
-      <w:r>
-        <w:rPr>
-          <w:rFonts w:cs="Times New Roman"/>
-          <w:b/>
-          <w:bCs/>
-          <w:szCs w:val="24"/>
-          <w:lang w:val="en-US"/>
-        </w:rPr>
-        <w:t>: I</w:t>
-      </w:r>
-      <w:r>
-        <w:rPr>
-          <w:rFonts w:cs="Times New Roman"/>
-          <w:szCs w:val="24"/>
-          <w:lang w:val="en-US"/>
-        </w:rPr>
-        <w:t>s a feeling of extreme tiredness and lack of energy that is not relieved by rest. In the context of psychological illness, it may be a symptom of depression, anxiety, or sleep disorders. Fatigue can affect work performance and daily activities, and often requires medical evaluation to determine its underlying cause.</w:t>
-      </w:r>
-    </w:p>
-    <w:p>
-      <w:pPr>
-        <w:ind w:firstLine="708"/>
-        <w:jc w:val="both"/>
-        <w:rPr>
-          <w:rFonts w:cs="Times New Roman"/>
-          <w:szCs w:val="24"/>
-          <w:lang w:val="en-US"/>
-        </w:rPr>
-      </w:pPr>
-    </w:p>
-    <w:p>
-      <w:pPr>
-        <w:ind w:firstLine="708"/>
-        <w:jc w:val="both"/>
-        <w:rPr>
-          <w:rFonts w:cs="Times New Roman"/>
-          <w:szCs w:val="24"/>
-          <w:lang w:val="en-US"/>
-        </w:rPr>
-      </w:pPr>
-      <w:r>
-        <w:rPr>
-          <w:rFonts w:cs="Times New Roman"/>
-          <w:b/>
-          <w:bCs/>
-          <w:szCs w:val="24"/>
-          <w:lang w:val="en-US"/>
-        </w:rPr>
-        <w:t>Insomnia</w:t>
-      </w:r>
-      <w:r>
-        <w:rPr>
-          <w:rFonts w:cs="Times New Roman"/>
-          <w:b/>
-          <w:bCs/>
-          <w:szCs w:val="24"/>
-          <w:lang w:val="en-US"/>
-        </w:rPr>
-        <w:t>:</w:t>
-      </w:r>
-      <w:r>
-        <w:rPr>
-          <w:rFonts w:cs="Times New Roman"/>
-          <w:szCs w:val="24"/>
-          <w:lang w:val="en-US"/>
-        </w:rPr>
-        <w:t xml:space="preserve"> I</w:t>
-      </w:r>
-      <w:r>
-        <w:rPr>
-          <w:rFonts w:cs="Times New Roman"/>
-          <w:szCs w:val="24"/>
-          <w:lang w:val="en-US"/>
-        </w:rPr>
-        <w:t xml:space="preserve">s difficulty falling asleep, staying asleep, or waking up too early and not being able to go back to sleep. It can be a symptom of anxiety disorders and depression. </w:t>
-      </w:r>
-      <w:r>
-        <w:rPr>
-          <w:rFonts w:cs="Times New Roman"/>
-          <w:szCs w:val="24"/>
-          <w:lang w:val="en-US"/>
-        </w:rPr>
-        <w:lastRenderedPageBreak/>
-        <w:t>Chronic insomnia affects quality of life, mood and cognitive performance, and often requires treatment to improve sleep hygiene and address underlying causes.</w:t>
-      </w:r>
-    </w:p>
-    <w:p>
-      <w:pPr>
-        <w:ind w:firstLine="708"/>
-        <w:jc w:val="both"/>
-        <w:rPr>
-          <w:rFonts w:cs="Times New Roman"/>
-          <w:szCs w:val="24"/>
-          <w:lang w:val="en-US"/>
-        </w:rPr>
-      </w:pPr>
-    </w:p>
-    <w:p>
-      <w:pPr>
-        <w:ind w:firstLine="708"/>
-        <w:jc w:val="both"/>
-        <w:rPr>
-          <w:rFonts w:cs="Times New Roman"/>
-          <w:szCs w:val="24"/>
-          <w:lang w:val="en-US"/>
-        </w:rPr>
-      </w:pPr>
-      <w:r>
-        <w:rPr>
-          <w:rFonts w:cs="Times New Roman"/>
-          <w:b/>
-          <w:bCs/>
-          <w:szCs w:val="24"/>
-          <w:lang w:val="en-US"/>
-        </w:rPr>
-        <w:t>Happiness</w:t>
-      </w:r>
-      <w:r>
-        <w:rPr>
-          <w:rFonts w:cs="Times New Roman"/>
-          <w:b/>
-          <w:bCs/>
-          <w:szCs w:val="24"/>
-          <w:lang w:val="en-US"/>
-        </w:rPr>
-        <w:t>:</w:t>
-      </w:r>
-      <w:r>
-        <w:rPr>
-          <w:rFonts w:cs="Times New Roman"/>
-          <w:szCs w:val="24"/>
-          <w:lang w:val="en-US"/>
-        </w:rPr>
         <w:t xml:space="preserve"> is a positive emotional state associated with contentment, joy and well-being. It is a key component of mental health and can counteract the negative effects of anxiety, depression and stress. The pursuit of happiness includes pleasurable activities, positive relationships and a sense of purpose in life.</w:t>
       </w:r>
     </w:p>
     <w:p>
       <w:pPr>
         <w:pStyle w:val="Ttulo1"/>
+        <w:jc w:val="both"/>
         <w:rPr>
           <w:lang w:val="en-US"/>
         </w:rPr>
@@ -1208,6 +1174,7 @@
     </w:p>
     <w:p>
       <w:pPr>
+        <w:jc w:val="both"/>
         <w:rPr>
           <w:lang w:val="en-US"/>
         </w:rPr>
@@ -1222,6 +1189,7 @@
     <w:p>
       <w:pPr>
         <w:pStyle w:val="Subttulo"/>
+        <w:jc w:val="both"/>
         <w:rPr>
           <w:lang w:val="en-US"/>
         </w:rPr>
@@ -1246,6 +1214,7 @@
           <w:ilvl w:val="0"/>
           <w:numId w:val="1"/>
         </w:numPr>
+        <w:jc w:val="both"/>
         <w:rPr>
           <w:lang w:val="en-US"/>
         </w:rPr>
@@ -1259,6 +1228,7 @@
     </w:p>
     <w:p>
       <w:pPr>
+        <w:jc w:val="both"/>
         <w:rPr>
           <w:lang w:val="en-US"/>
         </w:rPr>
@@ -1275,23 +1245,12 @@
         <w:rPr>
           <w:lang w:val="en-US"/>
         </w:rPr>
-        <w:t xml:space="preserve"> The system must allow users to register with a unique </w:t>
-      </w:r>
-      <w:r>
-        <w:rPr>
-          <w:lang w:val="en-US"/>
-        </w:rPr>
-        <w:t>username</w:t>
-      </w:r>
-      <w:r>
-        <w:rPr>
-          <w:lang w:val="en-US"/>
-        </w:rPr>
-        <w:t xml:space="preserve"> and authenticate their identity in subsequent sessions.</w:t>
-      </w:r>
-    </w:p>
-    <w:p>
-      <w:pPr>
+        <w:t xml:space="preserve"> The system must allow users to register with a unique username and authenticate their identity in subsequent sessions.</w:t>
+      </w:r>
+    </w:p>
+    <w:p>
+      <w:pPr>
+        <w:jc w:val="both"/>
         <w:rPr>
           <w:lang w:val="en-US"/>
         </w:rPr>
@@ -1313,6 +1272,7 @@
       <w:pPr>
         <w:shd w:val="clear" w:color="auto" w:fill="1F1F1F"/>
         <w:spacing w:after="0" w:line="285" w:lineRule="atLeast"/>
+        <w:jc w:val="both"/>
         <w:rPr>
           <w:rFonts w:ascii="Consolas" w:eastAsia="Times New Roman" w:hAnsi="Consolas" w:cs="Times New Roman"/>
           <w:color w:val="CCCCCC"/>
@@ -1372,6 +1332,7 @@
         <w:t>(</w:t>
       </w:r>
       <w:proofErr w:type="spellStart"/>
+      <w:proofErr w:type="gramStart"/>
       <w:r>
         <w:rPr>
           <w:rFonts w:ascii="Consolas" w:eastAsia="Times New Roman" w:hAnsi="Consolas" w:cs="Times New Roman"/>
@@ -1409,6 +1370,7 @@
         <w:t>Model</w:t>
       </w:r>
       <w:proofErr w:type="spellEnd"/>
+      <w:proofErr w:type="gramEnd"/>
       <w:r>
         <w:rPr>
           <w:rFonts w:ascii="Consolas" w:eastAsia="Times New Roman" w:hAnsi="Consolas" w:cs="Times New Roman"/>
@@ -1426,6 +1388,7 @@
       <w:pPr>
         <w:shd w:val="clear" w:color="auto" w:fill="1F1F1F"/>
         <w:spacing w:after="0" w:line="285" w:lineRule="atLeast"/>
+        <w:jc w:val="both"/>
         <w:rPr>
           <w:rFonts w:ascii="Consolas" w:eastAsia="Times New Roman" w:hAnsi="Consolas" w:cs="Times New Roman"/>
           <w:color w:val="CCCCCC"/>
@@ -1497,6 +1460,7 @@
         <w:t xml:space="preserve"> </w:t>
       </w:r>
       <w:proofErr w:type="spellStart"/>
+      <w:proofErr w:type="gramStart"/>
       <w:r>
         <w:rPr>
           <w:rFonts w:ascii="Consolas" w:eastAsia="Times New Roman" w:hAnsi="Consolas" w:cs="Times New Roman"/>
@@ -1510,6 +1474,7 @@
         <w:t>db.Column</w:t>
       </w:r>
       <w:proofErr w:type="spellEnd"/>
+      <w:proofErr w:type="gramEnd"/>
       <w:r>
         <w:rPr>
           <w:rFonts w:ascii="Consolas" w:eastAsia="Times New Roman" w:hAnsi="Consolas" w:cs="Times New Roman"/>
@@ -1603,6 +1568,7 @@
       <w:pPr>
         <w:shd w:val="clear" w:color="auto" w:fill="1F1F1F"/>
         <w:spacing w:after="0" w:line="285" w:lineRule="atLeast"/>
+        <w:jc w:val="both"/>
         <w:rPr>
           <w:rFonts w:ascii="Consolas" w:eastAsia="Times New Roman" w:hAnsi="Consolas" w:cs="Times New Roman"/>
           <w:color w:val="CCCCCC"/>
@@ -1674,6 +1640,7 @@
         <w:t xml:space="preserve"> </w:t>
       </w:r>
       <w:proofErr w:type="spellStart"/>
+      <w:proofErr w:type="gramStart"/>
       <w:r>
         <w:rPr>
           <w:rFonts w:ascii="Consolas" w:eastAsia="Times New Roman" w:hAnsi="Consolas" w:cs="Times New Roman"/>
@@ -1687,6 +1654,7 @@
         <w:t>db.Column</w:t>
       </w:r>
       <w:proofErr w:type="spellEnd"/>
+      <w:proofErr w:type="gramEnd"/>
       <w:r>
         <w:rPr>
           <w:rFonts w:ascii="Consolas" w:eastAsia="Times New Roman" w:hAnsi="Consolas" w:cs="Times New Roman"/>
@@ -1802,6 +1770,7 @@
       <w:pPr>
         <w:shd w:val="clear" w:color="auto" w:fill="1F1F1F"/>
         <w:spacing w:after="0" w:line="285" w:lineRule="atLeast"/>
+        <w:jc w:val="both"/>
         <w:rPr>
           <w:rFonts w:ascii="Consolas" w:eastAsia="Times New Roman" w:hAnsi="Consolas" w:cs="Times New Roman"/>
           <w:color w:val="CCCCCC"/>
@@ -1875,6 +1844,7 @@
         <w:t xml:space="preserve"> </w:t>
       </w:r>
       <w:proofErr w:type="spellStart"/>
+      <w:proofErr w:type="gramStart"/>
       <w:r>
         <w:rPr>
           <w:rFonts w:ascii="Consolas" w:eastAsia="Times New Roman" w:hAnsi="Consolas" w:cs="Times New Roman"/>
@@ -1888,6 +1858,7 @@
         <w:t>db.Column</w:t>
       </w:r>
       <w:proofErr w:type="spellEnd"/>
+      <w:proofErr w:type="gramEnd"/>
       <w:r>
         <w:rPr>
           <w:rFonts w:ascii="Consolas" w:eastAsia="Times New Roman" w:hAnsi="Consolas" w:cs="Times New Roman"/>
@@ -1979,6 +1950,7 @@
     </w:p>
     <w:p>
       <w:pPr>
+        <w:jc w:val="both"/>
         <w:rPr>
           <w:lang w:val="en-US"/>
         </w:rPr>
@@ -1991,6 +1963,7 @@
           <w:ilvl w:val="0"/>
           <w:numId w:val="1"/>
         </w:numPr>
+        <w:jc w:val="both"/>
         <w:rPr>
           <w:lang w:val="en-US"/>
         </w:rPr>
@@ -2004,6 +1977,7 @@
     </w:p>
     <w:p>
       <w:pPr>
+        <w:jc w:val="both"/>
         <w:rPr>
           <w:lang w:val="en-US"/>
         </w:rPr>
@@ -2025,6 +1999,7 @@
     </w:p>
     <w:p>
       <w:pPr>
+        <w:jc w:val="both"/>
         <w:rPr>
           <w:lang w:val="en-US"/>
         </w:rPr>
@@ -2041,6 +2016,7 @@
       <w:pPr>
         <w:shd w:val="clear" w:color="auto" w:fill="1F1F1F"/>
         <w:spacing w:after="0" w:line="285" w:lineRule="atLeast"/>
+        <w:jc w:val="both"/>
         <w:rPr>
           <w:rFonts w:ascii="Consolas" w:eastAsia="Times New Roman" w:hAnsi="Consolas" w:cs="Times New Roman"/>
           <w:color w:val="CCCCCC"/>
@@ -2100,6 +2076,7 @@
         <w:t>(</w:t>
       </w:r>
       <w:proofErr w:type="spellStart"/>
+      <w:proofErr w:type="gramStart"/>
       <w:r>
         <w:rPr>
           <w:rFonts w:ascii="Consolas" w:eastAsia="Times New Roman" w:hAnsi="Consolas" w:cs="Times New Roman"/>
@@ -2137,6 +2114,7 @@
         <w:t>Model</w:t>
       </w:r>
       <w:proofErr w:type="spellEnd"/>
+      <w:proofErr w:type="gramEnd"/>
       <w:r>
         <w:rPr>
           <w:rFonts w:ascii="Consolas" w:eastAsia="Times New Roman" w:hAnsi="Consolas" w:cs="Times New Roman"/>
@@ -2154,6 +2132,7 @@
       <w:pPr>
         <w:shd w:val="clear" w:color="auto" w:fill="1F1F1F"/>
         <w:spacing w:after="0" w:line="285" w:lineRule="atLeast"/>
+        <w:jc w:val="both"/>
         <w:rPr>
           <w:rFonts w:ascii="Consolas" w:eastAsia="Times New Roman" w:hAnsi="Consolas" w:cs="Times New Roman"/>
           <w:color w:val="CCCCCC"/>
@@ -2225,6 +2204,7 @@
         <w:t xml:space="preserve"> </w:t>
       </w:r>
       <w:proofErr w:type="spellStart"/>
+      <w:proofErr w:type="gramStart"/>
       <w:r>
         <w:rPr>
           <w:rFonts w:ascii="Consolas" w:eastAsia="Times New Roman" w:hAnsi="Consolas" w:cs="Times New Roman"/>
@@ -2238,6 +2218,7 @@
         <w:t>db.Column</w:t>
       </w:r>
       <w:proofErr w:type="spellEnd"/>
+      <w:proofErr w:type="gramEnd"/>
       <w:r>
         <w:rPr>
           <w:rFonts w:ascii="Consolas" w:eastAsia="Times New Roman" w:hAnsi="Consolas" w:cs="Times New Roman"/>
@@ -2331,6 +2312,7 @@
       <w:pPr>
         <w:shd w:val="clear" w:color="auto" w:fill="1F1F1F"/>
         <w:spacing w:after="0" w:line="285" w:lineRule="atLeast"/>
+        <w:jc w:val="both"/>
         <w:rPr>
           <w:rFonts w:ascii="Consolas" w:eastAsia="Times New Roman" w:hAnsi="Consolas" w:cs="Times New Roman"/>
           <w:color w:val="CCCCCC"/>
@@ -2404,6 +2386,7 @@
         <w:t xml:space="preserve"> </w:t>
       </w:r>
       <w:proofErr w:type="spellStart"/>
+      <w:proofErr w:type="gramStart"/>
       <w:r>
         <w:rPr>
           <w:rFonts w:ascii="Consolas" w:eastAsia="Times New Roman" w:hAnsi="Consolas" w:cs="Times New Roman"/>
@@ -2417,6 +2400,7 @@
         <w:t>db.Column</w:t>
       </w:r>
       <w:proofErr w:type="spellEnd"/>
+      <w:proofErr w:type="gramEnd"/>
       <w:r>
         <w:rPr>
           <w:rFonts w:ascii="Consolas" w:eastAsia="Times New Roman" w:hAnsi="Consolas" w:cs="Times New Roman"/>
@@ -2558,6 +2542,7 @@
       <w:pPr>
         <w:shd w:val="clear" w:color="auto" w:fill="1F1F1F"/>
         <w:spacing w:after="0" w:line="285" w:lineRule="atLeast"/>
+        <w:jc w:val="both"/>
         <w:rPr>
           <w:rFonts w:ascii="Consolas" w:eastAsia="Times New Roman" w:hAnsi="Consolas" w:cs="Times New Roman"/>
           <w:color w:val="CCCCCC"/>
@@ -2631,6 +2616,7 @@
         <w:t xml:space="preserve"> </w:t>
       </w:r>
       <w:proofErr w:type="spellStart"/>
+      <w:proofErr w:type="gramStart"/>
       <w:r>
         <w:rPr>
           <w:rFonts w:ascii="Consolas" w:eastAsia="Times New Roman" w:hAnsi="Consolas" w:cs="Times New Roman"/>
@@ -2644,6 +2630,7 @@
         <w:t>db.Column</w:t>
       </w:r>
       <w:proofErr w:type="spellEnd"/>
+      <w:proofErr w:type="gramEnd"/>
       <w:r>
         <w:rPr>
           <w:rFonts w:ascii="Consolas" w:eastAsia="Times New Roman" w:hAnsi="Consolas" w:cs="Times New Roman"/>
@@ -2735,6 +2722,7 @@
     </w:p>
     <w:p>
       <w:pPr>
+        <w:jc w:val="both"/>
         <w:rPr>
           <w:lang w:val="en-US"/>
         </w:rPr>
@@ -2747,6 +2735,7 @@
           <w:ilvl w:val="0"/>
           <w:numId w:val="1"/>
         </w:numPr>
+        <w:jc w:val="both"/>
         <w:rPr>
           <w:lang w:val="en-US"/>
         </w:rPr>
@@ -2760,6 +2749,7 @@
     </w:p>
     <w:p>
       <w:pPr>
+        <w:jc w:val="both"/>
         <w:rPr>
           <w:lang w:val="en-US"/>
         </w:rPr>
@@ -2770,26 +2760,27 @@
           <w:bCs/>
           <w:lang w:val="en-US"/>
         </w:rPr>
+        <w:t>Description:</w:t>
+      </w:r>
+      <w:r>
+        <w:rPr>
+          <w:lang w:val="en-US"/>
+        </w:rPr>
+        <w:t xml:space="preserve"> The system should store all messages exchanged in each conversation for later analysis.</w:t>
+      </w:r>
+    </w:p>
+    <w:p>
+      <w:pPr>
+        <w:jc w:val="both"/>
+        <w:rPr>
+          <w:lang w:val="en-US"/>
+        </w:rPr>
+      </w:pPr>
+      <w:r>
+        <w:rPr>
+          <w:lang w:val="en-US"/>
+        </w:rPr>
         <w:lastRenderedPageBreak/>
-        <w:t>Description:</w:t>
-      </w:r>
-      <w:r>
-        <w:rPr>
-          <w:lang w:val="en-US"/>
-        </w:rPr>
-        <w:t xml:space="preserve"> The system should store all messages exchanged in each conversation for later analysis.</w:t>
-      </w:r>
-    </w:p>
-    <w:p>
-      <w:pPr>
-        <w:rPr>
-          <w:lang w:val="en-US"/>
-        </w:rPr>
-      </w:pPr>
-      <w:r>
-        <w:rPr>
-          <w:lang w:val="en-US"/>
-        </w:rPr>
         <w:tab/>
         <w:t>Related Code:</w:t>
       </w:r>
@@ -2798,6 +2789,7 @@
       <w:pPr>
         <w:shd w:val="clear" w:color="auto" w:fill="1F1F1F"/>
         <w:spacing w:after="0" w:line="285" w:lineRule="atLeast"/>
+        <w:jc w:val="both"/>
         <w:rPr>
           <w:rFonts w:ascii="Consolas" w:eastAsia="Times New Roman" w:hAnsi="Consolas" w:cs="Times New Roman"/>
           <w:color w:val="CCCCCC"/>
@@ -2857,6 +2849,7 @@
         <w:t>(</w:t>
       </w:r>
       <w:proofErr w:type="spellStart"/>
+      <w:proofErr w:type="gramStart"/>
       <w:r>
         <w:rPr>
           <w:rFonts w:ascii="Consolas" w:eastAsia="Times New Roman" w:hAnsi="Consolas" w:cs="Times New Roman"/>
@@ -2894,6 +2887,7 @@
         <w:t>Model</w:t>
       </w:r>
       <w:proofErr w:type="spellEnd"/>
+      <w:proofErr w:type="gramEnd"/>
       <w:r>
         <w:rPr>
           <w:rFonts w:ascii="Consolas" w:eastAsia="Times New Roman" w:hAnsi="Consolas" w:cs="Times New Roman"/>
@@ -2911,6 +2905,7 @@
       <w:pPr>
         <w:shd w:val="clear" w:color="auto" w:fill="1F1F1F"/>
         <w:spacing w:after="0" w:line="285" w:lineRule="atLeast"/>
+        <w:jc w:val="both"/>
         <w:rPr>
           <w:rFonts w:ascii="Consolas" w:eastAsia="Times New Roman" w:hAnsi="Consolas" w:cs="Times New Roman"/>
           <w:color w:val="CCCCCC"/>
@@ -2982,6 +2977,7 @@
         <w:t xml:space="preserve"> </w:t>
       </w:r>
       <w:proofErr w:type="spellStart"/>
+      <w:proofErr w:type="gramStart"/>
       <w:r>
         <w:rPr>
           <w:rFonts w:ascii="Consolas" w:eastAsia="Times New Roman" w:hAnsi="Consolas" w:cs="Times New Roman"/>
@@ -2995,6 +2991,7 @@
         <w:t>db.Column</w:t>
       </w:r>
       <w:proofErr w:type="spellEnd"/>
+      <w:proofErr w:type="gramEnd"/>
       <w:r>
         <w:rPr>
           <w:rFonts w:ascii="Consolas" w:eastAsia="Times New Roman" w:hAnsi="Consolas" w:cs="Times New Roman"/>
@@ -3088,6 +3085,7 @@
       <w:pPr>
         <w:shd w:val="clear" w:color="auto" w:fill="1F1F1F"/>
         <w:spacing w:after="0" w:line="285" w:lineRule="atLeast"/>
+        <w:jc w:val="both"/>
         <w:rPr>
           <w:rFonts w:ascii="Consolas" w:eastAsia="Times New Roman" w:hAnsi="Consolas" w:cs="Times New Roman"/>
           <w:color w:val="CCCCCC"/>
@@ -3161,6 +3159,7 @@
         <w:t xml:space="preserve"> </w:t>
       </w:r>
       <w:proofErr w:type="spellStart"/>
+      <w:proofErr w:type="gramStart"/>
       <w:r>
         <w:rPr>
           <w:rFonts w:ascii="Consolas" w:eastAsia="Times New Roman" w:hAnsi="Consolas" w:cs="Times New Roman"/>
@@ -3174,6 +3173,7 @@
         <w:t>db.Column</w:t>
       </w:r>
       <w:proofErr w:type="spellEnd"/>
+      <w:proofErr w:type="gramEnd"/>
       <w:r>
         <w:rPr>
           <w:rFonts w:ascii="Consolas" w:eastAsia="Times New Roman" w:hAnsi="Consolas" w:cs="Times New Roman"/>
@@ -3315,6 +3315,7 @@
       <w:pPr>
         <w:shd w:val="clear" w:color="auto" w:fill="1F1F1F"/>
         <w:spacing w:after="0" w:line="285" w:lineRule="atLeast"/>
+        <w:jc w:val="both"/>
         <w:rPr>
           <w:rFonts w:ascii="Consolas" w:eastAsia="Times New Roman" w:hAnsi="Consolas" w:cs="Times New Roman"/>
           <w:color w:val="CCCCCC"/>
@@ -3386,6 +3387,7 @@
         <w:t xml:space="preserve"> </w:t>
       </w:r>
       <w:proofErr w:type="spellStart"/>
+      <w:proofErr w:type="gramStart"/>
       <w:r>
         <w:rPr>
           <w:rFonts w:ascii="Consolas" w:eastAsia="Times New Roman" w:hAnsi="Consolas" w:cs="Times New Roman"/>
@@ -3399,6 +3401,7 @@
         <w:t>db.Column</w:t>
       </w:r>
       <w:proofErr w:type="spellEnd"/>
+      <w:proofErr w:type="gramEnd"/>
       <w:r>
         <w:rPr>
           <w:rFonts w:ascii="Consolas" w:eastAsia="Times New Roman" w:hAnsi="Consolas" w:cs="Times New Roman"/>
@@ -3514,6 +3517,7 @@
       <w:pPr>
         <w:shd w:val="clear" w:color="auto" w:fill="1F1F1F"/>
         <w:spacing w:after="0" w:line="285" w:lineRule="atLeast"/>
+        <w:jc w:val="both"/>
         <w:rPr>
           <w:rFonts w:ascii="Consolas" w:eastAsia="Times New Roman" w:hAnsi="Consolas" w:cs="Times New Roman"/>
           <w:color w:val="CCCCCC"/>
@@ -3585,6 +3589,7 @@
         <w:t xml:space="preserve"> </w:t>
       </w:r>
       <w:proofErr w:type="spellStart"/>
+      <w:proofErr w:type="gramStart"/>
       <w:r>
         <w:rPr>
           <w:rFonts w:ascii="Consolas" w:eastAsia="Times New Roman" w:hAnsi="Consolas" w:cs="Times New Roman"/>
@@ -3598,6 +3603,7 @@
         <w:t>db.Column</w:t>
       </w:r>
       <w:proofErr w:type="spellEnd"/>
+      <w:proofErr w:type="gramEnd"/>
       <w:r>
         <w:rPr>
           <w:rFonts w:ascii="Consolas" w:eastAsia="Times New Roman" w:hAnsi="Consolas" w:cs="Times New Roman"/>
@@ -3689,6 +3695,7 @@
       <w:pPr>
         <w:shd w:val="clear" w:color="auto" w:fill="1F1F1F"/>
         <w:spacing w:after="0" w:line="285" w:lineRule="atLeast"/>
+        <w:jc w:val="both"/>
         <w:rPr>
           <w:rFonts w:ascii="Consolas" w:eastAsia="Times New Roman" w:hAnsi="Consolas" w:cs="Times New Roman"/>
           <w:color w:val="CCCCCC"/>
@@ -3762,6 +3769,7 @@
         <w:t xml:space="preserve"> </w:t>
       </w:r>
       <w:proofErr w:type="spellStart"/>
+      <w:proofErr w:type="gramStart"/>
       <w:r>
         <w:rPr>
           <w:rFonts w:ascii="Consolas" w:eastAsia="Times New Roman" w:hAnsi="Consolas" w:cs="Times New Roman"/>
@@ -3775,6 +3783,7 @@
         <w:t>db.Column</w:t>
       </w:r>
       <w:proofErr w:type="spellEnd"/>
+      <w:proofErr w:type="gramEnd"/>
       <w:r>
         <w:rPr>
           <w:rFonts w:ascii="Consolas" w:eastAsia="Times New Roman" w:hAnsi="Consolas" w:cs="Times New Roman"/>
@@ -3866,6 +3875,7 @@
     </w:p>
     <w:p>
       <w:pPr>
+        <w:jc w:val="both"/>
         <w:rPr>
           <w:lang w:val="en-US"/>
         </w:rPr>
@@ -3878,6 +3888,7 @@
           <w:ilvl w:val="0"/>
           <w:numId w:val="1"/>
         </w:numPr>
+        <w:jc w:val="both"/>
         <w:rPr>
           <w:lang w:val="en-US"/>
         </w:rPr>
@@ -3891,6 +3902,7 @@
     </w:p>
     <w:p>
       <w:pPr>
+        <w:jc w:val="both"/>
         <w:rPr>
           <w:lang w:val="en-US"/>
         </w:rPr>
@@ -3913,6 +3925,7 @@
     <w:p>
       <w:pPr>
         <w:ind w:firstLine="708"/>
+        <w:jc w:val="both"/>
         <w:rPr>
           <w:lang w:val="en-US"/>
         </w:rPr>
@@ -3928,6 +3941,7 @@
       <w:pPr>
         <w:shd w:val="clear" w:color="auto" w:fill="1F1F1F"/>
         <w:spacing w:after="0" w:line="285" w:lineRule="atLeast"/>
+        <w:jc w:val="both"/>
         <w:rPr>
           <w:rFonts w:ascii="Consolas" w:eastAsia="Times New Roman" w:hAnsi="Consolas" w:cs="Times New Roman"/>
           <w:color w:val="CCCCCC"/>
@@ -3962,6 +3976,7 @@
         </w:rPr>
         <w:t xml:space="preserve"> </w:t>
       </w:r>
+      <w:proofErr w:type="gramStart"/>
       <w:r>
         <w:rPr>
           <w:rFonts w:ascii="Consolas" w:eastAsia="Times New Roman" w:hAnsi="Consolas" w:cs="Times New Roman"/>
@@ -3984,13 +3999,27 @@
           <w:lang w:val="en-US" w:eastAsia="es-CO"/>
           <w14:ligatures w14:val="none"/>
         </w:rPr>
-        <w:t>():</w:t>
+        <w:t>(</w:t>
+      </w:r>
+      <w:proofErr w:type="gramEnd"/>
+      <w:r>
+        <w:rPr>
+          <w:rFonts w:ascii="Consolas" w:eastAsia="Times New Roman" w:hAnsi="Consolas" w:cs="Times New Roman"/>
+          <w:color w:val="CCCCCC"/>
+          <w:kern w:val="0"/>
+          <w:sz w:val="21"/>
+          <w:szCs w:val="21"/>
+          <w:lang w:val="en-US" w:eastAsia="es-CO"/>
+          <w14:ligatures w14:val="none"/>
+        </w:rPr>
+        <w:t>):</w:t>
       </w:r>
     </w:p>
     <w:p>
       <w:pPr>
         <w:shd w:val="clear" w:color="auto" w:fill="1F1F1F"/>
         <w:spacing w:after="0" w:line="285" w:lineRule="atLeast"/>
+        <w:jc w:val="both"/>
         <w:rPr>
           <w:rFonts w:ascii="Consolas" w:eastAsia="Times New Roman" w:hAnsi="Consolas" w:cs="Times New Roman"/>
           <w:color w:val="CCCCCC"/>
@@ -4064,6 +4093,7 @@
         <w:t xml:space="preserve"> </w:t>
       </w:r>
       <w:proofErr w:type="spellStart"/>
+      <w:proofErr w:type="gramStart"/>
       <w:r>
         <w:rPr>
           <w:rFonts w:ascii="Consolas" w:eastAsia="Times New Roman" w:hAnsi="Consolas" w:cs="Times New Roman"/>
@@ -4077,6 +4107,7 @@
         <w:t>request.form</w:t>
       </w:r>
       <w:proofErr w:type="spellEnd"/>
+      <w:proofErr w:type="gramEnd"/>
       <w:r>
         <w:rPr>
           <w:rFonts w:ascii="Consolas" w:eastAsia="Times New Roman" w:hAnsi="Consolas" w:cs="Times New Roman"/>
@@ -4144,6 +4175,7 @@
       <w:pPr>
         <w:shd w:val="clear" w:color="auto" w:fill="1F1F1F"/>
         <w:spacing w:after="0" w:line="285" w:lineRule="atLeast"/>
+        <w:jc w:val="both"/>
         <w:rPr>
           <w:rFonts w:ascii="Consolas" w:eastAsia="Times New Roman" w:hAnsi="Consolas" w:cs="Times New Roman"/>
           <w:color w:val="CCCCCC"/>
@@ -4183,6 +4215,7 @@
       <w:pPr>
         <w:shd w:val="clear" w:color="auto" w:fill="1F1F1F"/>
         <w:spacing w:after="0" w:line="285" w:lineRule="atLeast"/>
+        <w:jc w:val="both"/>
         <w:rPr>
           <w:rFonts w:ascii="Consolas" w:eastAsia="Times New Roman" w:hAnsi="Consolas" w:cs="Times New Roman"/>
           <w:color w:val="CCCCCC"/>
@@ -4310,6 +4343,7 @@
       <w:pPr>
         <w:shd w:val="clear" w:color="auto" w:fill="1F1F1F"/>
         <w:spacing w:after="0" w:line="285" w:lineRule="atLeast"/>
+        <w:jc w:val="both"/>
         <w:rPr>
           <w:rFonts w:ascii="Consolas" w:eastAsia="Times New Roman" w:hAnsi="Consolas" w:cs="Times New Roman"/>
           <w:color w:val="CCCCCC"/>
@@ -4349,6 +4383,7 @@
       <w:pPr>
         <w:shd w:val="clear" w:color="auto" w:fill="1F1F1F"/>
         <w:spacing w:after="0" w:line="285" w:lineRule="atLeast"/>
+        <w:jc w:val="both"/>
         <w:rPr>
           <w:rFonts w:ascii="Consolas" w:eastAsia="Times New Roman" w:hAnsi="Consolas" w:cs="Times New Roman"/>
           <w:color w:val="CCCCCC"/>
@@ -4388,19 +4423,21 @@
       <w:pPr>
         <w:shd w:val="clear" w:color="auto" w:fill="1F1F1F"/>
         <w:spacing w:after="0" w:line="285" w:lineRule="atLeast"/>
-        <w:rPr>
-          <w:rFonts w:ascii="Consolas" w:eastAsia="Times New Roman" w:hAnsi="Consolas" w:cs="Times New Roman"/>
-          <w:color w:val="CCCCCC"/>
-          <w:kern w:val="0"/>
-          <w:sz w:val="21"/>
-          <w:szCs w:val="21"/>
-          <w:lang w:val="en-US" w:eastAsia="es-CO"/>
-          <w14:ligatures w14:val="none"/>
-        </w:rPr>
-      </w:pPr>
-    </w:p>
-    <w:p>
-      <w:pPr>
+        <w:jc w:val="both"/>
+        <w:rPr>
+          <w:rFonts w:ascii="Consolas" w:eastAsia="Times New Roman" w:hAnsi="Consolas" w:cs="Times New Roman"/>
+          <w:color w:val="CCCCCC"/>
+          <w:kern w:val="0"/>
+          <w:sz w:val="21"/>
+          <w:szCs w:val="21"/>
+          <w:lang w:val="en-US" w:eastAsia="es-CO"/>
+          <w14:ligatures w14:val="none"/>
+        </w:rPr>
+      </w:pPr>
+    </w:p>
+    <w:p>
+      <w:pPr>
+        <w:jc w:val="both"/>
         <w:rPr>
           <w:lang w:val="en-US"/>
         </w:rPr>
@@ -4410,6 +4447,7 @@
       <w:pPr>
         <w:pStyle w:val="Subttulo"/>
         <w:ind w:firstLine="708"/>
+        <w:jc w:val="both"/>
         <w:rPr>
           <w:lang w:val="en-US"/>
         </w:rPr>
@@ -4428,6 +4466,7 @@
           <w:ilvl w:val="0"/>
           <w:numId w:val="2"/>
         </w:numPr>
+        <w:jc w:val="both"/>
         <w:rPr>
           <w:lang w:val="en-US"/>
         </w:rPr>
@@ -4441,6 +4480,7 @@
     </w:p>
     <w:p>
       <w:pPr>
+        <w:jc w:val="both"/>
         <w:rPr>
           <w:lang w:val="en-US"/>
         </w:rPr>
@@ -4462,6 +4502,7 @@
     </w:p>
     <w:p>
       <w:pPr>
+        <w:jc w:val="both"/>
         <w:rPr>
           <w:lang w:val="en-US"/>
         </w:rPr>
@@ -4488,6 +4529,7 @@
           <w:ilvl w:val="0"/>
           <w:numId w:val="2"/>
         </w:numPr>
+        <w:jc w:val="both"/>
         <w:rPr>
           <w:lang w:val="en-US"/>
         </w:rPr>
@@ -4501,6 +4543,7 @@
     </w:p>
     <w:p>
       <w:pPr>
+        <w:jc w:val="both"/>
         <w:rPr>
           <w:lang w:val="en-US"/>
         </w:rPr>
@@ -4522,6 +4565,7 @@
     </w:p>
     <w:p>
       <w:pPr>
+        <w:jc w:val="both"/>
         <w:rPr>
           <w:lang w:val="en-US"/>
         </w:rPr>
@@ -4548,6 +4592,7 @@
           <w:ilvl w:val="0"/>
           <w:numId w:val="2"/>
         </w:numPr>
+        <w:jc w:val="both"/>
         <w:rPr>
           <w:lang w:val="en-US"/>
         </w:rPr>
@@ -4561,13 +4606,15 @@
     </w:p>
     <w:p>
       <w:pPr>
-        <w:rPr>
-          <w:lang w:val="en-US"/>
-        </w:rPr>
-      </w:pPr>
-    </w:p>
-    <w:p>
-      <w:pPr>
+        <w:jc w:val="both"/>
+        <w:rPr>
+          <w:lang w:val="en-US"/>
+        </w:rPr>
+      </w:pPr>
+    </w:p>
+    <w:p>
+      <w:pPr>
+        <w:jc w:val="both"/>
         <w:rPr>
           <w:lang w:val="en-US"/>
         </w:rPr>
@@ -4578,7 +4625,6 @@
           <w:bCs/>
           <w:lang w:val="en-US"/>
         </w:rPr>
-        <w:lastRenderedPageBreak/>
         <w:t>Description:</w:t>
       </w:r>
       <w:r>
@@ -4590,6 +4636,7 @@
     </w:p>
     <w:p>
       <w:pPr>
+        <w:jc w:val="both"/>
         <w:rPr>
           <w:lang w:val="en-US"/>
         </w:rPr>
@@ -4600,6 +4647,7 @@
           <w:bCs/>
           <w:lang w:val="en-US"/>
         </w:rPr>
+        <w:lastRenderedPageBreak/>
         <w:t>Implementation:</w:t>
       </w:r>
       <w:r>
@@ -4616,6 +4664,7 @@
           <w:ilvl w:val="0"/>
           <w:numId w:val="2"/>
         </w:numPr>
+        <w:jc w:val="both"/>
         <w:rPr>
           <w:lang w:val="en-US"/>
         </w:rPr>
@@ -4629,6 +4678,7 @@
     </w:p>
     <w:p>
       <w:pPr>
+        <w:jc w:val="both"/>
         <w:rPr>
           <w:lang w:val="en-US"/>
         </w:rPr>
@@ -4650,6 +4700,7 @@
     </w:p>
     <w:p>
       <w:pPr>
+        <w:jc w:val="both"/>
         <w:rPr>
           <w:lang w:val="en-US"/>
         </w:rPr>
@@ -4673,6 +4724,7 @@
       <w:pPr>
         <w:pStyle w:val="Subttulo"/>
         <w:ind w:firstLine="708"/>
+        <w:jc w:val="both"/>
         <w:rPr>
           <w:lang w:val="en-US"/>
         </w:rPr>
@@ -4691,6 +4743,7 @@
           <w:ilvl w:val="0"/>
           <w:numId w:val="3"/>
         </w:numPr>
+        <w:jc w:val="both"/>
         <w:rPr>
           <w:b/>
           <w:bCs/>
@@ -4708,6 +4761,7 @@
     </w:p>
     <w:p>
       <w:pPr>
+        <w:jc w:val="both"/>
         <w:rPr>
           <w:lang w:val="en-US"/>
         </w:rPr>
@@ -4729,6 +4783,7 @@
     </w:p>
     <w:p>
       <w:pPr>
+        <w:jc w:val="both"/>
         <w:rPr>
           <w:b/>
           <w:bCs/>
@@ -4741,21 +4796,14 @@
           <w:bCs/>
           <w:lang w:val="en-US"/>
         </w:rPr>
-        <w:t>Implementation</w:t>
-      </w:r>
-      <w:r>
-        <w:rPr>
-          <w:b/>
-          <w:bCs/>
-          <w:lang w:val="en-US"/>
-        </w:rPr>
-        <w:t>:</w:t>
+        <w:t>Implementation:</w:t>
       </w:r>
     </w:p>
     <w:p>
       <w:pPr>
         <w:shd w:val="clear" w:color="auto" w:fill="1F1F1F"/>
         <w:spacing w:after="0" w:line="285" w:lineRule="atLeast"/>
+        <w:jc w:val="both"/>
         <w:rPr>
           <w:rFonts w:ascii="Consolas" w:eastAsia="Times New Roman" w:hAnsi="Consolas" w:cs="Times New Roman"/>
           <w:color w:val="CCCCCC"/>
@@ -4833,6 +4881,7 @@
       <w:pPr>
         <w:shd w:val="clear" w:color="auto" w:fill="1F1F1F"/>
         <w:spacing w:after="0" w:line="285" w:lineRule="atLeast"/>
+        <w:jc w:val="both"/>
         <w:rPr>
           <w:rFonts w:ascii="Consolas" w:eastAsia="Times New Roman" w:hAnsi="Consolas" w:cs="Times New Roman"/>
           <w:color w:val="CCCCCC"/>
@@ -4936,6 +4985,7 @@
       <w:pPr>
         <w:shd w:val="clear" w:color="auto" w:fill="1F1F1F"/>
         <w:spacing w:after="0" w:line="285" w:lineRule="atLeast"/>
+        <w:jc w:val="both"/>
         <w:rPr>
           <w:rFonts w:ascii="Consolas" w:eastAsia="Times New Roman" w:hAnsi="Consolas" w:cs="Times New Roman"/>
           <w:color w:val="CCCCCC"/>
@@ -4951,6 +5001,7 @@
       <w:pPr>
         <w:shd w:val="clear" w:color="auto" w:fill="1F1F1F"/>
         <w:spacing w:after="0" w:line="285" w:lineRule="atLeast"/>
+        <w:jc w:val="both"/>
         <w:rPr>
           <w:rFonts w:ascii="Consolas" w:eastAsia="Times New Roman" w:hAnsi="Consolas" w:cs="Times New Roman"/>
           <w:color w:val="CCCCCC"/>
@@ -5026,6 +5077,7 @@
       <w:pPr>
         <w:shd w:val="clear" w:color="auto" w:fill="1F1F1F"/>
         <w:spacing w:after="0" w:line="285" w:lineRule="atLeast"/>
+        <w:jc w:val="both"/>
         <w:rPr>
           <w:rFonts w:ascii="Consolas" w:eastAsia="Times New Roman" w:hAnsi="Consolas" w:cs="Times New Roman"/>
           <w:color w:val="CCCCCC"/>
@@ -5179,6 +5231,7 @@
       <w:pPr>
         <w:shd w:val="clear" w:color="auto" w:fill="1F1F1F"/>
         <w:spacing w:after="0" w:line="285" w:lineRule="atLeast"/>
+        <w:jc w:val="both"/>
         <w:rPr>
           <w:rFonts w:ascii="Consolas" w:eastAsia="Times New Roman" w:hAnsi="Consolas" w:cs="Times New Roman"/>
           <w:color w:val="CCCCCC"/>
@@ -5263,11 +5316,38 @@
           <w:lang w:eastAsia="es-CO"/>
           <w14:ligatures w14:val="none"/>
         </w:rPr>
-        <w:t>(app)</w:t>
-      </w:r>
-    </w:p>
-    <w:p>
-      <w:pPr>
+        <w:t>(</w:t>
+      </w:r>
+      <w:proofErr w:type="gramStart"/>
+      <w:r>
+        <w:rPr>
+          <w:rFonts w:ascii="Consolas" w:eastAsia="Times New Roman" w:hAnsi="Consolas" w:cs="Times New Roman"/>
+          <w:color w:val="CCCCCC"/>
+          <w:kern w:val="0"/>
+          <w:sz w:val="21"/>
+          <w:szCs w:val="21"/>
+          <w:lang w:eastAsia="es-CO"/>
+          <w14:ligatures w14:val="none"/>
+        </w:rPr>
+        <w:t>app</w:t>
+      </w:r>
+      <w:proofErr w:type="gramEnd"/>
+      <w:r>
+        <w:rPr>
+          <w:rFonts w:ascii="Consolas" w:eastAsia="Times New Roman" w:hAnsi="Consolas" w:cs="Times New Roman"/>
+          <w:color w:val="CCCCCC"/>
+          <w:kern w:val="0"/>
+          <w:sz w:val="21"/>
+          <w:szCs w:val="21"/>
+          <w:lang w:eastAsia="es-CO"/>
+          <w14:ligatures w14:val="none"/>
+        </w:rPr>
+        <w:t>)</w:t>
+      </w:r>
+    </w:p>
+    <w:p>
+      <w:pPr>
+        <w:jc w:val="both"/>
         <w:rPr>
           <w:lang w:val="en-US"/>
         </w:rPr>
@@ -5280,6 +5360,7 @@
           <w:ilvl w:val="0"/>
           <w:numId w:val="3"/>
         </w:numPr>
+        <w:jc w:val="both"/>
         <w:rPr>
           <w:b/>
           <w:bCs/>
@@ -5297,6 +5378,7 @@
     </w:p>
     <w:p>
       <w:pPr>
+        <w:jc w:val="both"/>
         <w:rPr>
           <w:lang w:val="en-US"/>
         </w:rPr>
@@ -5318,6 +5400,7 @@
     </w:p>
     <w:p>
       <w:pPr>
+        <w:jc w:val="both"/>
         <w:rPr>
           <w:b/>
           <w:bCs/>
@@ -5337,6 +5420,7 @@
       <w:pPr>
         <w:shd w:val="clear" w:color="auto" w:fill="1F1F1F"/>
         <w:spacing w:after="0" w:line="285" w:lineRule="atLeast"/>
+        <w:jc w:val="both"/>
         <w:rPr>
           <w:rFonts w:ascii="Consolas" w:eastAsia="Times New Roman" w:hAnsi="Consolas" w:cs="Times New Roman"/>
           <w:color w:val="CCCCCC"/>
@@ -5348,6 +5432,7 @@
         </w:rPr>
       </w:pPr>
       <w:proofErr w:type="spellStart"/>
+      <w:proofErr w:type="gramStart"/>
       <w:r>
         <w:rPr>
           <w:rFonts w:ascii="Consolas" w:eastAsia="Times New Roman" w:hAnsi="Consolas" w:cs="Times New Roman"/>
@@ -5358,7 +5443,20 @@
           <w:lang w:eastAsia="es-CO"/>
           <w14:ligatures w14:val="none"/>
         </w:rPr>
-        <w:t>db.create_all</w:t>
+        <w:t>db.create</w:t>
+      </w:r>
+      <w:proofErr w:type="gramEnd"/>
+      <w:r>
+        <w:rPr>
+          <w:rFonts w:ascii="Consolas" w:eastAsia="Times New Roman" w:hAnsi="Consolas" w:cs="Times New Roman"/>
+          <w:color w:val="CCCCCC"/>
+          <w:kern w:val="0"/>
+          <w:sz w:val="21"/>
+          <w:szCs w:val="21"/>
+          <w:lang w:eastAsia="es-CO"/>
+          <w14:ligatures w14:val="none"/>
+        </w:rPr>
+        <w:t>_all</w:t>
       </w:r>
       <w:proofErr w:type="spellEnd"/>
       <w:r>
@@ -5376,6 +5474,7 @@
     </w:p>
     <w:p>
       <w:pPr>
+        <w:jc w:val="both"/>
         <w:rPr>
           <w:lang w:val="en-US"/>
         </w:rPr>
@@ -5388,6 +5487,7 @@
           <w:ilvl w:val="0"/>
           <w:numId w:val="3"/>
         </w:numPr>
+        <w:jc w:val="both"/>
         <w:rPr>
           <w:b/>
           <w:bCs/>
@@ -5405,6 +5505,7 @@
     </w:p>
     <w:p>
       <w:pPr>
+        <w:jc w:val="both"/>
         <w:rPr>
           <w:lang w:val="en-US"/>
         </w:rPr>
@@ -5426,6 +5527,7 @@
     </w:p>
     <w:p>
       <w:pPr>
+        <w:jc w:val="both"/>
         <w:rPr>
           <w:lang w:val="en-US"/>
         </w:rPr>
@@ -5441,6 +5543,7 @@
       <w:pPr>
         <w:shd w:val="clear" w:color="auto" w:fill="1F1F1F"/>
         <w:spacing w:after="0" w:line="285" w:lineRule="atLeast"/>
+        <w:jc w:val="both"/>
         <w:rPr>
           <w:rFonts w:ascii="Consolas" w:eastAsia="Times New Roman" w:hAnsi="Consolas" w:cs="Times New Roman"/>
           <w:color w:val="CCCCCC"/>
@@ -5461,8 +5564,22 @@
           <w:lang w:val="en-US" w:eastAsia="es-CO"/>
           <w14:ligatures w14:val="none"/>
         </w:rPr>
-        <w:t>@app.route</w:t>
-      </w:r>
+        <w:t>@</w:t>
+      </w:r>
+      <w:proofErr w:type="gramStart"/>
+      <w:r>
+        <w:rPr>
+          <w:rFonts w:ascii="Consolas" w:eastAsia="Times New Roman" w:hAnsi="Consolas" w:cs="Times New Roman"/>
+          <w:color w:val="DCDCAA"/>
+          <w:kern w:val="0"/>
+          <w:sz w:val="21"/>
+          <w:szCs w:val="21"/>
+          <w:lang w:val="en-US" w:eastAsia="es-CO"/>
+          <w14:ligatures w14:val="none"/>
+        </w:rPr>
+        <w:t>app.route</w:t>
+      </w:r>
+      <w:proofErr w:type="gramEnd"/>
       <w:r>
         <w:rPr>
           <w:rFonts w:ascii="Consolas" w:eastAsia="Times New Roman" w:hAnsi="Consolas" w:cs="Times New Roman"/>
@@ -5564,6 +5681,7 @@
       <w:pPr>
         <w:shd w:val="clear" w:color="auto" w:fill="1F1F1F"/>
         <w:spacing w:after="0" w:line="285" w:lineRule="atLeast"/>
+        <w:jc w:val="both"/>
         <w:rPr>
           <w:rFonts w:ascii="Consolas" w:eastAsia="Times New Roman" w:hAnsi="Consolas" w:cs="Times New Roman"/>
           <w:color w:val="CCCCCC"/>
@@ -5598,6 +5716,7 @@
         </w:rPr>
         <w:t xml:space="preserve"> </w:t>
       </w:r>
+      <w:proofErr w:type="gramStart"/>
       <w:r>
         <w:rPr>
           <w:rFonts w:ascii="Consolas" w:eastAsia="Times New Roman" w:hAnsi="Consolas" w:cs="Times New Roman"/>
@@ -5620,13 +5739,27 @@
           <w:lang w:val="en-US" w:eastAsia="es-CO"/>
           <w14:ligatures w14:val="none"/>
         </w:rPr>
-        <w:t>():</w:t>
+        <w:t>(</w:t>
+      </w:r>
+      <w:proofErr w:type="gramEnd"/>
+      <w:r>
+        <w:rPr>
+          <w:rFonts w:ascii="Consolas" w:eastAsia="Times New Roman" w:hAnsi="Consolas" w:cs="Times New Roman"/>
+          <w:color w:val="CCCCCC"/>
+          <w:kern w:val="0"/>
+          <w:sz w:val="21"/>
+          <w:szCs w:val="21"/>
+          <w:lang w:val="en-US" w:eastAsia="es-CO"/>
+          <w14:ligatures w14:val="none"/>
+        </w:rPr>
+        <w:t>):</w:t>
       </w:r>
     </w:p>
     <w:p>
       <w:pPr>
         <w:shd w:val="clear" w:color="auto" w:fill="1F1F1F"/>
         <w:spacing w:after="0" w:line="285" w:lineRule="atLeast"/>
+        <w:jc w:val="both"/>
         <w:rPr>
           <w:rFonts w:ascii="Consolas" w:eastAsia="Times New Roman" w:hAnsi="Consolas" w:cs="Times New Roman"/>
           <w:color w:val="CCCCCC"/>
@@ -5700,6 +5833,7 @@
         <w:t xml:space="preserve"> </w:t>
       </w:r>
       <w:proofErr w:type="spellStart"/>
+      <w:proofErr w:type="gramStart"/>
       <w:r>
         <w:rPr>
           <w:rFonts w:ascii="Consolas" w:eastAsia="Times New Roman" w:hAnsi="Consolas" w:cs="Times New Roman"/>
@@ -5713,6 +5847,7 @@
         <w:t>request.form</w:t>
       </w:r>
       <w:proofErr w:type="spellEnd"/>
+      <w:proofErr w:type="gramEnd"/>
       <w:r>
         <w:rPr>
           <w:rFonts w:ascii="Consolas" w:eastAsia="Times New Roman" w:hAnsi="Consolas" w:cs="Times New Roman"/>
@@ -5778,47 +5913,45 @@
     </w:p>
     <w:p>
       <w:pPr>
-        <w:rPr>
-          <w:lang w:val="en-US"/>
-        </w:rPr>
-      </w:pPr>
-    </w:p>
-    <w:p>
-      <w:pPr>
-        <w:rPr>
-          <w:lang w:val="en-US"/>
-        </w:rPr>
-      </w:pPr>
-      <w:r>
-        <w:rPr>
-          <w:lang w:val="en-US"/>
-        </w:rPr>
-        <w:t xml:space="preserve">Requirements analysis is critical to ensure that the system meets the expectations and needs of the users. By clearly identifying functional and non-functional requirements, and specifying the technologies and methodologies to be used, a solid foundation is established </w:t>
-      </w:r>
+        <w:jc w:val="both"/>
+        <w:rPr>
+          <w:lang w:val="en-US"/>
+        </w:rPr>
+      </w:pPr>
+    </w:p>
+    <w:p>
+      <w:pPr>
+        <w:jc w:val="both"/>
+        <w:rPr>
+          <w:lang w:val="en-US"/>
+        </w:rPr>
+      </w:pPr>
+      <w:r>
+        <w:rPr>
+          <w:lang w:val="en-US"/>
+        </w:rPr>
+        <w:t>Requirements analysis is critical to ensure that the system meets the expectations and needs of the users. By clearly identifying functional and non-functional requirements, and specifying the technologies and methodologies to be used, a solid foundation is established for the effective development, implementation and testing of the chatbot system. This methodical approach ensures that the final product will be robust, secure and capable of providing meaningful support to users in managing their psychological problems.</w:t>
+      </w:r>
+    </w:p>
+    <w:p>
+      <w:pPr>
+        <w:pStyle w:val="Ttulo1"/>
+        <w:jc w:val="both"/>
+        <w:rPr>
+          <w:lang w:val="en-US"/>
+        </w:rPr>
+      </w:pPr>
       <w:r>
         <w:rPr>
           <w:lang w:val="en-US"/>
         </w:rPr>
         <w:lastRenderedPageBreak/>
-        <w:t>for the effective development, implementation and testing of the chatbot system. This methodical approach ensures that the final product will be robust, secure and capable of providing meaningful support to users in managing their psychological problems.</w:t>
-      </w:r>
-    </w:p>
-    <w:p>
-      <w:pPr>
-        <w:pStyle w:val="Ttulo1"/>
-        <w:rPr>
-          <w:lang w:val="en-US"/>
-        </w:rPr>
-      </w:pPr>
-      <w:r>
-        <w:rPr>
-          <w:lang w:val="en-US"/>
-        </w:rPr>
         <w:t>Knowledge Acquisition and Representation</w:t>
       </w:r>
     </w:p>
     <w:p>
       <w:pPr>
+        <w:jc w:val="both"/>
         <w:rPr>
           <w:lang w:val="en-US"/>
         </w:rPr>
@@ -5857,6 +5990,7 @@
           <w:ilvl w:val="0"/>
           <w:numId w:val="4"/>
         </w:numPr>
+        <w:jc w:val="both"/>
         <w:rPr>
           <w:lang w:val="en-US"/>
         </w:rPr>
@@ -5870,6 +6004,7 @@
     </w:p>
     <w:p>
       <w:pPr>
+        <w:jc w:val="both"/>
         <w:rPr>
           <w:lang w:val="en-US"/>
         </w:rPr>
@@ -5885,6 +6020,7 @@
       <w:pPr>
         <w:shd w:val="clear" w:color="auto" w:fill="1F1F1F"/>
         <w:spacing w:after="0" w:line="285" w:lineRule="atLeast"/>
+        <w:jc w:val="both"/>
         <w:rPr>
           <w:rFonts w:ascii="Consolas" w:eastAsia="Times New Roman" w:hAnsi="Consolas" w:cs="Times New Roman"/>
           <w:color w:val="CCCCCC"/>
@@ -5919,6 +6055,7 @@
         </w:rPr>
         <w:t xml:space="preserve"> </w:t>
       </w:r>
+      <w:proofErr w:type="gramStart"/>
       <w:r>
         <w:rPr>
           <w:rFonts w:ascii="Consolas" w:eastAsia="Times New Roman" w:hAnsi="Consolas" w:cs="Times New Roman"/>
@@ -5943,6 +6080,7 @@
         </w:rPr>
         <w:t>(</w:t>
       </w:r>
+      <w:proofErr w:type="gramEnd"/>
       <w:r>
         <w:rPr>
           <w:rFonts w:ascii="Consolas" w:eastAsia="Times New Roman" w:hAnsi="Consolas" w:cs="Times New Roman"/>
@@ -5972,6 +6110,7 @@
       <w:pPr>
         <w:shd w:val="clear" w:color="auto" w:fill="1F1F1F"/>
         <w:spacing w:after="0" w:line="285" w:lineRule="atLeast"/>
+        <w:jc w:val="both"/>
         <w:rPr>
           <w:rFonts w:ascii="Consolas" w:eastAsia="Times New Roman" w:hAnsi="Consolas" w:cs="Times New Roman"/>
           <w:color w:val="CCCCCC"/>
@@ -6011,6 +6150,7 @@
       <w:pPr>
         <w:shd w:val="clear" w:color="auto" w:fill="1F1F1F"/>
         <w:spacing w:after="240" w:line="285" w:lineRule="atLeast"/>
+        <w:jc w:val="both"/>
         <w:rPr>
           <w:rFonts w:ascii="Consolas" w:eastAsia="Times New Roman" w:hAnsi="Consolas" w:cs="Times New Roman"/>
           <w:color w:val="CCCCCC"/>
@@ -6029,6 +6169,7 @@
           <w:ilvl w:val="0"/>
           <w:numId w:val="4"/>
         </w:numPr>
+        <w:jc w:val="both"/>
         <w:rPr>
           <w:lang w:val="en-US"/>
         </w:rPr>
@@ -6042,6 +6183,7 @@
     </w:p>
     <w:p>
       <w:pPr>
+        <w:jc w:val="both"/>
         <w:rPr>
           <w:lang w:val="en-US"/>
         </w:rPr>
@@ -6057,6 +6199,7 @@
       <w:pPr>
         <w:shd w:val="clear" w:color="auto" w:fill="1F1F1F"/>
         <w:spacing w:after="0" w:line="285" w:lineRule="atLeast"/>
+        <w:jc w:val="both"/>
         <w:rPr>
           <w:rFonts w:ascii="Consolas" w:eastAsia="Times New Roman" w:hAnsi="Consolas" w:cs="Times New Roman"/>
           <w:color w:val="CCCCCC"/>
@@ -6077,19 +6220,45 @@
           <w:lang w:val="en-US" w:eastAsia="es-CO"/>
           <w14:ligatures w14:val="none"/>
         </w:rPr>
-        <w:t>@Rule</w:t>
-      </w:r>
-      <w:r>
-        <w:rPr>
-          <w:rFonts w:ascii="Consolas" w:eastAsia="Times New Roman" w:hAnsi="Consolas" w:cs="Times New Roman"/>
-          <w:color w:val="CCCCCC"/>
-          <w:kern w:val="0"/>
-          <w:sz w:val="21"/>
-          <w:szCs w:val="21"/>
-          <w:lang w:val="en-US" w:eastAsia="es-CO"/>
-          <w14:ligatures w14:val="none"/>
-        </w:rPr>
-        <w:t>(Message(</w:t>
+        <w:t>@</w:t>
+      </w:r>
+      <w:proofErr w:type="gramStart"/>
+      <w:r>
+        <w:rPr>
+          <w:rFonts w:ascii="Consolas" w:eastAsia="Times New Roman" w:hAnsi="Consolas" w:cs="Times New Roman"/>
+          <w:color w:val="DCDCAA"/>
+          <w:kern w:val="0"/>
+          <w:sz w:val="21"/>
+          <w:szCs w:val="21"/>
+          <w:lang w:val="en-US" w:eastAsia="es-CO"/>
+          <w14:ligatures w14:val="none"/>
+        </w:rPr>
+        <w:t>Rule</w:t>
+      </w:r>
+      <w:r>
+        <w:rPr>
+          <w:rFonts w:ascii="Consolas" w:eastAsia="Times New Roman" w:hAnsi="Consolas" w:cs="Times New Roman"/>
+          <w:color w:val="CCCCCC"/>
+          <w:kern w:val="0"/>
+          <w:sz w:val="21"/>
+          <w:szCs w:val="21"/>
+          <w:lang w:val="en-US" w:eastAsia="es-CO"/>
+          <w14:ligatures w14:val="none"/>
+        </w:rPr>
+        <w:t>(</w:t>
+      </w:r>
+      <w:proofErr w:type="gramEnd"/>
+      <w:r>
+        <w:rPr>
+          <w:rFonts w:ascii="Consolas" w:eastAsia="Times New Roman" w:hAnsi="Consolas" w:cs="Times New Roman"/>
+          <w:color w:val="CCCCCC"/>
+          <w:kern w:val="0"/>
+          <w:sz w:val="21"/>
+          <w:szCs w:val="21"/>
+          <w:lang w:val="en-US" w:eastAsia="es-CO"/>
+          <w14:ligatures w14:val="none"/>
+        </w:rPr>
+        <w:t>Message(</w:t>
       </w:r>
       <w:r>
         <w:rPr>
@@ -6144,6 +6313,7 @@
       <w:pPr>
         <w:shd w:val="clear" w:color="auto" w:fill="1F1F1F"/>
         <w:spacing w:after="0" w:line="285" w:lineRule="atLeast"/>
+        <w:jc w:val="both"/>
         <w:rPr>
           <w:rFonts w:ascii="Consolas" w:eastAsia="Times New Roman" w:hAnsi="Consolas" w:cs="Times New Roman"/>
           <w:color w:val="CCCCCC"/>
@@ -6231,6 +6401,7 @@
       <w:pPr>
         <w:shd w:val="clear" w:color="auto" w:fill="1F1F1F"/>
         <w:spacing w:after="0" w:line="285" w:lineRule="atLeast"/>
+        <w:jc w:val="both"/>
         <w:rPr>
           <w:rFonts w:ascii="Consolas" w:eastAsia="Times New Roman" w:hAnsi="Consolas" w:cs="Times New Roman"/>
           <w:color w:val="CCCCCC"/>
@@ -6254,6 +6425,7 @@
         <w:t xml:space="preserve">    </w:t>
       </w:r>
       <w:proofErr w:type="spellStart"/>
+      <w:proofErr w:type="gramStart"/>
       <w:r>
         <w:rPr>
           <w:rFonts w:ascii="Consolas" w:eastAsia="Times New Roman" w:hAnsi="Consolas" w:cs="Times New Roman"/>
@@ -6279,6 +6451,7 @@
         <w:t>.declare</w:t>
       </w:r>
       <w:proofErr w:type="spellEnd"/>
+      <w:proofErr w:type="gramEnd"/>
       <w:r>
         <w:rPr>
           <w:rFonts w:ascii="Consolas" w:eastAsia="Times New Roman" w:hAnsi="Consolas" w:cs="Times New Roman"/>
@@ -6342,6 +6515,7 @@
     </w:p>
     <w:p>
       <w:pPr>
+        <w:jc w:val="both"/>
         <w:rPr>
           <w:lang w:val="en-US"/>
         </w:rPr>
@@ -6354,6 +6528,7 @@
           <w:ilvl w:val="0"/>
           <w:numId w:val="4"/>
         </w:numPr>
+        <w:jc w:val="both"/>
         <w:rPr>
           <w:lang w:val="en-US"/>
         </w:rPr>
@@ -6367,6 +6542,7 @@
     </w:p>
     <w:p>
       <w:pPr>
+        <w:jc w:val="both"/>
         <w:rPr>
           <w:lang w:val="en-US"/>
         </w:rPr>
@@ -6382,6 +6558,7 @@
       <w:pPr>
         <w:shd w:val="clear" w:color="auto" w:fill="1F1F1F"/>
         <w:spacing w:after="0" w:line="285" w:lineRule="atLeast"/>
+        <w:jc w:val="both"/>
         <w:rPr>
           <w:rFonts w:ascii="Consolas" w:eastAsia="Times New Roman" w:hAnsi="Consolas" w:cs="Times New Roman"/>
           <w:color w:val="CCCCCC"/>
@@ -6427,7 +6604,20 @@
           <w:lang w:val="en-US" w:eastAsia="es-CO"/>
           <w14:ligatures w14:val="none"/>
         </w:rPr>
-        <w:t>infer_response</w:t>
+        <w:t>infer_</w:t>
+      </w:r>
+      <w:proofErr w:type="gramStart"/>
+      <w:r>
+        <w:rPr>
+          <w:rFonts w:ascii="Consolas" w:eastAsia="Times New Roman" w:hAnsi="Consolas" w:cs="Times New Roman"/>
+          <w:color w:val="DCDCAA"/>
+          <w:kern w:val="0"/>
+          <w:sz w:val="21"/>
+          <w:szCs w:val="21"/>
+          <w:lang w:val="en-US" w:eastAsia="es-CO"/>
+          <w14:ligatures w14:val="none"/>
+        </w:rPr>
+        <w:t>response</w:t>
       </w:r>
       <w:proofErr w:type="spellEnd"/>
       <w:r>
@@ -6442,6 +6632,7 @@
         </w:rPr>
         <w:t>(</w:t>
       </w:r>
+      <w:proofErr w:type="gramEnd"/>
       <w:r>
         <w:rPr>
           <w:rFonts w:ascii="Consolas" w:eastAsia="Times New Roman" w:hAnsi="Consolas" w:cs="Times New Roman"/>
@@ -6543,6 +6734,7 @@
       <w:pPr>
         <w:shd w:val="clear" w:color="auto" w:fill="1F1F1F"/>
         <w:spacing w:after="0" w:line="285" w:lineRule="atLeast"/>
+        <w:jc w:val="both"/>
         <w:rPr>
           <w:rFonts w:ascii="Consolas" w:eastAsia="Times New Roman" w:hAnsi="Consolas" w:cs="Times New Roman"/>
           <w:color w:val="CCCCCC"/>
@@ -6582,6 +6774,7 @@
       <w:pPr>
         <w:shd w:val="clear" w:color="auto" w:fill="1F1F1F"/>
         <w:spacing w:after="0" w:line="285" w:lineRule="atLeast"/>
+        <w:jc w:val="both"/>
         <w:rPr>
           <w:rFonts w:ascii="Consolas" w:eastAsia="Times New Roman" w:hAnsi="Consolas" w:cs="Times New Roman"/>
           <w:color w:val="CCCCCC"/>
@@ -6595,6 +6788,7 @@
     </w:p>
     <w:p>
       <w:pPr>
+        <w:jc w:val="both"/>
         <w:rPr>
           <w:lang w:val="en-US"/>
         </w:rPr>
@@ -6607,6 +6801,7 @@
           <w:ilvl w:val="0"/>
           <w:numId w:val="4"/>
         </w:numPr>
+        <w:jc w:val="both"/>
         <w:rPr>
           <w:lang w:val="en-US"/>
         </w:rPr>
@@ -6620,6 +6815,7 @@
     </w:p>
     <w:p>
       <w:pPr>
+        <w:jc w:val="both"/>
         <w:rPr>
           <w:lang w:val="en-US"/>
         </w:rPr>
@@ -6635,6 +6831,7 @@
       <w:pPr>
         <w:shd w:val="clear" w:color="auto" w:fill="1F1F1F"/>
         <w:spacing w:after="0" w:line="285" w:lineRule="atLeast"/>
+        <w:jc w:val="both"/>
         <w:rPr>
           <w:rFonts w:ascii="Consolas" w:eastAsia="Times New Roman" w:hAnsi="Consolas" w:cs="Times New Roman"/>
           <w:color w:val="CCCCCC"/>
@@ -6655,19 +6852,45 @@
           <w:lang w:val="en-US" w:eastAsia="es-CO"/>
           <w14:ligatures w14:val="none"/>
         </w:rPr>
-        <w:t>@Rule</w:t>
-      </w:r>
-      <w:r>
-        <w:rPr>
-          <w:rFonts w:ascii="Consolas" w:eastAsia="Times New Roman" w:hAnsi="Consolas" w:cs="Times New Roman"/>
-          <w:color w:val="CCCCCC"/>
-          <w:kern w:val="0"/>
-          <w:sz w:val="21"/>
-          <w:szCs w:val="21"/>
-          <w:lang w:val="en-US" w:eastAsia="es-CO"/>
-          <w14:ligatures w14:val="none"/>
-        </w:rPr>
-        <w:t>(Symptom(</w:t>
+        <w:t>@</w:t>
+      </w:r>
+      <w:proofErr w:type="gramStart"/>
+      <w:r>
+        <w:rPr>
+          <w:rFonts w:ascii="Consolas" w:eastAsia="Times New Roman" w:hAnsi="Consolas" w:cs="Times New Roman"/>
+          <w:color w:val="DCDCAA"/>
+          <w:kern w:val="0"/>
+          <w:sz w:val="21"/>
+          <w:szCs w:val="21"/>
+          <w:lang w:val="en-US" w:eastAsia="es-CO"/>
+          <w14:ligatures w14:val="none"/>
+        </w:rPr>
+        <w:t>Rule</w:t>
+      </w:r>
+      <w:r>
+        <w:rPr>
+          <w:rFonts w:ascii="Consolas" w:eastAsia="Times New Roman" w:hAnsi="Consolas" w:cs="Times New Roman"/>
+          <w:color w:val="CCCCCC"/>
+          <w:kern w:val="0"/>
+          <w:sz w:val="21"/>
+          <w:szCs w:val="21"/>
+          <w:lang w:val="en-US" w:eastAsia="es-CO"/>
+          <w14:ligatures w14:val="none"/>
+        </w:rPr>
+        <w:t>(</w:t>
+      </w:r>
+      <w:proofErr w:type="gramEnd"/>
+      <w:r>
+        <w:rPr>
+          <w:rFonts w:ascii="Consolas" w:eastAsia="Times New Roman" w:hAnsi="Consolas" w:cs="Times New Roman"/>
+          <w:color w:val="CCCCCC"/>
+          <w:kern w:val="0"/>
+          <w:sz w:val="21"/>
+          <w:szCs w:val="21"/>
+          <w:lang w:val="en-US" w:eastAsia="es-CO"/>
+          <w14:ligatures w14:val="none"/>
+        </w:rPr>
+        <w:t>Symptom(</w:t>
       </w:r>
       <w:r>
         <w:rPr>
@@ -6722,6 +6945,7 @@
       <w:pPr>
         <w:shd w:val="clear" w:color="auto" w:fill="1F1F1F"/>
         <w:spacing w:after="0" w:line="285" w:lineRule="atLeast"/>
+        <w:jc w:val="both"/>
         <w:rPr>
           <w:rFonts w:ascii="Consolas" w:eastAsia="Times New Roman" w:hAnsi="Consolas" w:cs="Times New Roman"/>
           <w:color w:val="CCCCCC"/>
@@ -6811,6 +7035,7 @@
       <w:pPr>
         <w:shd w:val="clear" w:color="auto" w:fill="1F1F1F"/>
         <w:spacing w:after="0" w:line="285" w:lineRule="atLeast"/>
+        <w:jc w:val="both"/>
         <w:rPr>
           <w:rFonts w:ascii="Consolas" w:eastAsia="Times New Roman" w:hAnsi="Consolas" w:cs="Times New Roman"/>
           <w:color w:val="CCCCCC"/>
@@ -6834,6 +7059,7 @@
         <w:t xml:space="preserve">    </w:t>
       </w:r>
       <w:proofErr w:type="spellStart"/>
+      <w:proofErr w:type="gramStart"/>
       <w:r>
         <w:rPr>
           <w:rFonts w:ascii="Consolas" w:eastAsia="Times New Roman" w:hAnsi="Consolas" w:cs="Times New Roman"/>
@@ -6859,6 +7085,7 @@
         <w:t>.declare</w:t>
       </w:r>
       <w:proofErr w:type="spellEnd"/>
+      <w:proofErr w:type="gramEnd"/>
       <w:r>
         <w:rPr>
           <w:rFonts w:ascii="Consolas" w:eastAsia="Times New Roman" w:hAnsi="Consolas" w:cs="Times New Roman"/>
@@ -6924,41 +7151,51 @@
       <w:pPr>
         <w:shd w:val="clear" w:color="auto" w:fill="1F1F1F"/>
         <w:spacing w:after="0" w:line="285" w:lineRule="atLeast"/>
-        <w:rPr>
-          <w:rFonts w:ascii="Consolas" w:eastAsia="Times New Roman" w:hAnsi="Consolas" w:cs="Times New Roman"/>
-          <w:color w:val="CCCCCC"/>
-          <w:kern w:val="0"/>
-          <w:sz w:val="21"/>
-          <w:szCs w:val="21"/>
-          <w:lang w:val="en-US" w:eastAsia="es-CO"/>
-          <w14:ligatures w14:val="none"/>
-        </w:rPr>
-      </w:pPr>
-    </w:p>
-    <w:p>
-      <w:pPr>
-        <w:rPr>
-          <w:lang w:val="en-US"/>
-        </w:rPr>
-      </w:pPr>
-    </w:p>
-    <w:p>
-      <w:pPr>
-        <w:rPr>
-          <w:lang w:val="en-US"/>
-        </w:rPr>
-      </w:pPr>
+        <w:jc w:val="both"/>
+        <w:rPr>
+          <w:rFonts w:ascii="Consolas" w:eastAsia="Times New Roman" w:hAnsi="Consolas" w:cs="Times New Roman"/>
+          <w:color w:val="CCCCCC"/>
+          <w:kern w:val="0"/>
+          <w:sz w:val="21"/>
+          <w:szCs w:val="21"/>
+          <w:lang w:val="en-US" w:eastAsia="es-CO"/>
+          <w14:ligatures w14:val="none"/>
+        </w:rPr>
+      </w:pPr>
+    </w:p>
+    <w:p>
+      <w:pPr>
+        <w:jc w:val="both"/>
+        <w:rPr>
+          <w:lang w:val="en-US"/>
+        </w:rPr>
+      </w:pPr>
+    </w:p>
+    <w:p>
+      <w:pPr>
+        <w:jc w:val="both"/>
+        <w:rPr>
+          <w:lang w:val="en-US"/>
+        </w:rPr>
+      </w:pPr>
+      <w:r>
+        <w:rPr>
+          <w:lang w:val="en-US"/>
+        </w:rPr>
+        <w:t xml:space="preserve">Knowledge acquisition and representation through expert library and Bayesian inference enables the chatbot to interpret user input, understand their emotional and situational state, and provide relevant and insightful responses. The ability to explain psychological issues and contexts helps users better understand their experiences and find ways to manage them in a </w:t>
+      </w:r>
       <w:r>
         <w:rPr>
           <w:lang w:val="en-US"/>
         </w:rPr>
         <w:lastRenderedPageBreak/>
-        <w:t>Knowledge acquisition and representation through expert library and Bayesian inference enables the chatbot to interpret user input, understand their emotional and situational state, and provide relevant and insightful responses. The ability to explain psychological issues and contexts helps users better understand their experiences and find ways to manage them in a healthy way. This methodology strengthens the functionality of the chatbot as an effective and comprehensive psychological support tool.</w:t>
+        <w:t>healthy way. This methodology strengthens the functionality of the chatbot as an effective and comprehensive psychological support tool.</w:t>
       </w:r>
     </w:p>
     <w:p>
       <w:pPr>
         <w:pStyle w:val="Ttulo1"/>
+        <w:jc w:val="both"/>
         <w:rPr>
           <w:lang w:val="en-US"/>
         </w:rPr>
@@ -6972,6 +7209,7 @@
     </w:p>
     <w:p>
       <w:pPr>
+        <w:jc w:val="both"/>
         <w:rPr>
           <w:lang w:val="en-US"/>
         </w:rPr>
@@ -6986,6 +7224,7 @@
     <w:p>
       <w:pPr>
         <w:pStyle w:val="Subttulo"/>
+        <w:jc w:val="both"/>
         <w:rPr>
           <w:lang w:val="en-US"/>
         </w:rPr>
@@ -7004,6 +7243,7 @@
           <w:ilvl w:val="0"/>
           <w:numId w:val="5"/>
         </w:numPr>
+        <w:jc w:val="both"/>
         <w:rPr>
           <w:lang w:val="en-US"/>
         </w:rPr>
@@ -7022,6 +7262,7 @@
           <w:ilvl w:val="0"/>
           <w:numId w:val="5"/>
         </w:numPr>
+        <w:jc w:val="both"/>
         <w:rPr>
           <w:lang w:val="en-US"/>
         </w:rPr>
@@ -7036,6 +7277,7 @@
     <w:p>
       <w:pPr>
         <w:pStyle w:val="Subttulo"/>
+        <w:jc w:val="both"/>
         <w:rPr>
           <w:lang w:val="en-US"/>
         </w:rPr>
@@ -7054,6 +7296,7 @@
           <w:ilvl w:val="0"/>
           <w:numId w:val="6"/>
         </w:numPr>
+        <w:jc w:val="both"/>
         <w:rPr>
           <w:lang w:val="en-US"/>
         </w:rPr>
@@ -7067,6 +7310,7 @@
     </w:p>
     <w:p>
       <w:pPr>
+        <w:jc w:val="both"/>
         <w:rPr>
           <w:lang w:val="en-US"/>
         </w:rPr>
@@ -7080,6 +7324,7 @@
     </w:p>
     <w:p>
       <w:pPr>
+        <w:jc w:val="both"/>
         <w:rPr>
           <w:lang w:val="en-US"/>
         </w:rPr>
@@ -7106,6 +7351,7 @@
           <w:ilvl w:val="0"/>
           <w:numId w:val="6"/>
         </w:numPr>
+        <w:jc w:val="both"/>
         <w:rPr>
           <w:lang w:val="en-US"/>
         </w:rPr>
@@ -7119,6 +7365,7 @@
     </w:p>
     <w:p>
       <w:pPr>
+        <w:jc w:val="both"/>
         <w:rPr>
           <w:lang w:val="en-US"/>
         </w:rPr>
@@ -7132,20 +7379,36 @@
     </w:p>
     <w:p>
       <w:pPr>
-        <w:rPr>
-          <w:lang w:val="en-US"/>
-        </w:rPr>
-      </w:pPr>
-      <w:r>
-        <w:rPr>
-          <w:lang w:val="en-US"/>
-        </w:rPr>
-        <w:t>A chat interface was implemented that displays chatbot and user messages, and allows new messages to be sent.</w:t>
+        <w:jc w:val="both"/>
+        <w:rPr>
+          <w:lang w:val="en-US"/>
+        </w:rPr>
+      </w:pPr>
+      <w:r>
+        <w:rPr>
+          <w:lang w:val="en-US"/>
+        </w:rPr>
+        <w:t xml:space="preserve">A chat interface was implemented that displays chatbot and user </w:t>
+      </w:r>
+      <w:proofErr w:type="gramStart"/>
+      <w:r>
+        <w:rPr>
+          <w:lang w:val="en-US"/>
+        </w:rPr>
+        <w:t>messages, and</w:t>
+      </w:r>
+      <w:proofErr w:type="gramEnd"/>
+      <w:r>
+        <w:rPr>
+          <w:lang w:val="en-US"/>
+        </w:rPr>
+        <w:t xml:space="preserve"> allows new messages to be sent.</w:t>
       </w:r>
     </w:p>
     <w:p>
       <w:pPr>
         <w:pStyle w:val="Subttulo"/>
+        <w:jc w:val="both"/>
         <w:rPr>
           <w:lang w:val="en-US"/>
         </w:rPr>
@@ -7164,6 +7427,7 @@
           <w:ilvl w:val="0"/>
           <w:numId w:val="6"/>
         </w:numPr>
+        <w:jc w:val="both"/>
         <w:rPr>
           <w:lang w:val="en-US"/>
         </w:rPr>
@@ -7182,15 +7446,30 @@
           <w:ilvl w:val="0"/>
           <w:numId w:val="6"/>
         </w:numPr>
-        <w:rPr>
-          <w:lang w:val="en-US"/>
-        </w:rPr>
-      </w:pPr>
-      <w:r>
-        <w:rPr>
-          <w:lang w:val="en-US"/>
-        </w:rPr>
-        <w:t>The server processes the message using business rules and Bayesian inference, and generates a response.</w:t>
+        <w:jc w:val="both"/>
+        <w:rPr>
+          <w:lang w:val="en-US"/>
+        </w:rPr>
+      </w:pPr>
+      <w:r>
+        <w:rPr>
+          <w:lang w:val="en-US"/>
+        </w:rPr>
+        <w:t xml:space="preserve">The server processes the message using business rules and Bayesian </w:t>
+      </w:r>
+      <w:proofErr w:type="gramStart"/>
+      <w:r>
+        <w:rPr>
+          <w:lang w:val="en-US"/>
+        </w:rPr>
+        <w:t>inference, and</w:t>
+      </w:r>
+      <w:proofErr w:type="gramEnd"/>
+      <w:r>
+        <w:rPr>
+          <w:lang w:val="en-US"/>
+        </w:rPr>
+        <w:t xml:space="preserve"> generates a response.</w:t>
       </w:r>
     </w:p>
     <w:p>
@@ -7200,6 +7479,7 @@
           <w:ilvl w:val="0"/>
           <w:numId w:val="6"/>
         </w:numPr>
+        <w:jc w:val="both"/>
         <w:rPr>
           <w:lang w:val="en-US"/>
         </w:rPr>
@@ -7214,15 +7494,15 @@
     <w:p>
       <w:pPr>
         <w:pStyle w:val="Subttulo"/>
-        <w:rPr>
-          <w:lang w:val="en-US"/>
-        </w:rPr>
-      </w:pPr>
-      <w:r>
-        <w:rPr>
-          <w:lang w:val="en-US"/>
-        </w:rPr>
-        <w:lastRenderedPageBreak/>
+        <w:jc w:val="both"/>
+        <w:rPr>
+          <w:lang w:val="en-US"/>
+        </w:rPr>
+      </w:pPr>
+      <w:r>
+        <w:rPr>
+          <w:lang w:val="en-US"/>
+        </w:rPr>
         <w:t>Session and Data Management:</w:t>
       </w:r>
     </w:p>
@@ -7233,6 +7513,7 @@
           <w:ilvl w:val="0"/>
           <w:numId w:val="7"/>
         </w:numPr>
+        <w:jc w:val="both"/>
         <w:rPr>
           <w:lang w:val="en-US"/>
         </w:rPr>
@@ -7251,14 +7532,16 @@
           <w:ilvl w:val="0"/>
           <w:numId w:val="7"/>
         </w:numPr>
-        <w:rPr>
-          <w:lang w:val="en-US"/>
-        </w:rPr>
-      </w:pPr>
-      <w:r>
-        <w:rPr>
-          <w:lang w:val="en-US"/>
-        </w:rPr>
+        <w:jc w:val="both"/>
+        <w:rPr>
+          <w:lang w:val="en-US"/>
+        </w:rPr>
+      </w:pPr>
+      <w:r>
+        <w:rPr>
+          <w:lang w:val="en-US"/>
+        </w:rPr>
+        <w:lastRenderedPageBreak/>
         <w:t xml:space="preserve">User data, conversations and messages are stored in the SQLite database and accessed through </w:t>
       </w:r>
       <w:proofErr w:type="spellStart"/>
@@ -7279,6 +7562,7 @@
     <w:p>
       <w:pPr>
         <w:pStyle w:val="Subttulo"/>
+        <w:jc w:val="both"/>
         <w:rPr>
           <w:lang w:val="en-US"/>
         </w:rPr>
@@ -7297,6 +7581,7 @@
           <w:ilvl w:val="0"/>
           <w:numId w:val="8"/>
         </w:numPr>
+        <w:jc w:val="both"/>
         <w:rPr>
           <w:lang w:val="en-US"/>
         </w:rPr>
@@ -7315,6 +7600,7 @@
           <w:ilvl w:val="0"/>
           <w:numId w:val="8"/>
         </w:numPr>
+        <w:jc w:val="both"/>
         <w:rPr>
           <w:lang w:val="en-US"/>
         </w:rPr>
@@ -7333,6 +7619,7 @@
           <w:ilvl w:val="0"/>
           <w:numId w:val="8"/>
         </w:numPr>
+        <w:jc w:val="both"/>
         <w:rPr>
           <w:lang w:val="en-US"/>
         </w:rPr>
@@ -7347,6 +7634,7 @@
     <w:p>
       <w:pPr>
         <w:pStyle w:val="Ttulo1"/>
+        <w:jc w:val="both"/>
         <w:rPr>
           <w:lang w:val="en-US"/>
         </w:rPr>
@@ -7360,6 +7648,7 @@
     </w:p>
     <w:p>
       <w:pPr>
+        <w:jc w:val="both"/>
         <w:rPr>
           <w:lang w:val="en-US"/>
         </w:rPr>
@@ -7374,6 +7663,7 @@
     <w:p>
       <w:pPr>
         <w:pStyle w:val="Subttulo"/>
+        <w:jc w:val="both"/>
         <w:rPr>
           <w:lang w:val="en-US"/>
         </w:rPr>
@@ -7392,6 +7682,7 @@
           <w:ilvl w:val="0"/>
           <w:numId w:val="9"/>
         </w:numPr>
+        <w:jc w:val="both"/>
         <w:rPr>
           <w:lang w:val="en-US"/>
         </w:rPr>
@@ -7424,6 +7715,7 @@
           <w:ilvl w:val="0"/>
           <w:numId w:val="9"/>
         </w:numPr>
+        <w:jc w:val="both"/>
         <w:rPr>
           <w:lang w:val="en-US"/>
         </w:rPr>
@@ -7442,6 +7734,7 @@
           <w:ilvl w:val="0"/>
           <w:numId w:val="9"/>
         </w:numPr>
+        <w:jc w:val="both"/>
         <w:rPr>
           <w:lang w:val="en-US"/>
         </w:rPr>
@@ -7460,6 +7753,7 @@
           <w:ilvl w:val="0"/>
           <w:numId w:val="9"/>
         </w:numPr>
+        <w:jc w:val="both"/>
         <w:rPr>
           <w:lang w:val="en-US"/>
         </w:rPr>
@@ -7474,6 +7768,7 @@
     <w:p>
       <w:pPr>
         <w:pStyle w:val="Subttulo"/>
+        <w:jc w:val="both"/>
         <w:rPr>
           <w:lang w:val="en-US"/>
         </w:rPr>
@@ -7499,6 +7794,7 @@
           <w:ilvl w:val="0"/>
           <w:numId w:val="10"/>
         </w:numPr>
+        <w:jc w:val="both"/>
         <w:rPr>
           <w:lang w:val="en-US"/>
         </w:rPr>
@@ -7517,6 +7813,7 @@
           <w:ilvl w:val="0"/>
           <w:numId w:val="10"/>
         </w:numPr>
+        <w:jc w:val="both"/>
         <w:rPr>
           <w:lang w:val="en-US"/>
         </w:rPr>
@@ -7549,6 +7846,7 @@
           <w:ilvl w:val="0"/>
           <w:numId w:val="10"/>
         </w:numPr>
+        <w:jc w:val="both"/>
         <w:rPr>
           <w:lang w:val="en-US"/>
         </w:rPr>
@@ -7567,6 +7865,7 @@
           <w:ilvl w:val="0"/>
           <w:numId w:val="10"/>
         </w:numPr>
+        <w:jc w:val="both"/>
         <w:rPr>
           <w:lang w:val="en-US"/>
         </w:rPr>
@@ -7581,6 +7880,7 @@
     <w:p>
       <w:pPr>
         <w:pStyle w:val="Subttulo"/>
+        <w:jc w:val="both"/>
         <w:rPr>
           <w:lang w:val="en-US"/>
         </w:rPr>
@@ -7594,6 +7894,7 @@
     </w:p>
     <w:p>
       <w:pPr>
+        <w:jc w:val="both"/>
         <w:rPr>
           <w:lang w:val="en-US"/>
         </w:rPr>
@@ -7606,6 +7907,7 @@
           <w:ilvl w:val="0"/>
           <w:numId w:val="11"/>
         </w:numPr>
+        <w:jc w:val="both"/>
         <w:rPr>
           <w:lang w:val="en-US"/>
         </w:rPr>
@@ -7624,14 +7926,16 @@
           <w:ilvl w:val="0"/>
           <w:numId w:val="11"/>
         </w:numPr>
-        <w:rPr>
-          <w:lang w:val="en-US"/>
-        </w:rPr>
-      </w:pPr>
-      <w:r>
-        <w:rPr>
-          <w:lang w:val="en-US"/>
-        </w:rPr>
+        <w:jc w:val="both"/>
+        <w:rPr>
+          <w:lang w:val="en-US"/>
+        </w:rPr>
+      </w:pPr>
+      <w:r>
+        <w:rPr>
+          <w:lang w:val="en-US"/>
+        </w:rPr>
+        <w:lastRenderedPageBreak/>
         <w:t>Routes and controllers were created to handle client requests, send messages to the chatbot and receive responses.</w:t>
       </w:r>
     </w:p>
@@ -7642,6 +7946,7 @@
           <w:ilvl w:val="0"/>
           <w:numId w:val="11"/>
         </w:numPr>
+        <w:jc w:val="both"/>
         <w:rPr>
           <w:lang w:val="en-US"/>
         </w:rPr>
@@ -7656,6 +7961,7 @@
     <w:p>
       <w:pPr>
         <w:pStyle w:val="Subttulo"/>
+        <w:jc w:val="both"/>
         <w:rPr>
           <w:lang w:val="en-US"/>
         </w:rPr>
@@ -7674,6 +7980,7 @@
           <w:ilvl w:val="0"/>
           <w:numId w:val="12"/>
         </w:numPr>
+        <w:jc w:val="both"/>
         <w:rPr>
           <w:lang w:val="en-US"/>
         </w:rPr>
@@ -7690,7 +7997,21 @@
         <w:rPr>
           <w:lang w:val="en-US"/>
         </w:rPr>
-        <w:t xml:space="preserve"> was used to interact with a SQLite database to store user profiles, conversations, and messages.</w:t>
+        <w:t xml:space="preserve"> was used to interact with </w:t>
+      </w:r>
+      <w:proofErr w:type="gramStart"/>
+      <w:r>
+        <w:rPr>
+          <w:lang w:val="en-US"/>
+        </w:rPr>
+        <w:t>a</w:t>
+      </w:r>
+      <w:proofErr w:type="gramEnd"/>
+      <w:r>
+        <w:rPr>
+          <w:lang w:val="en-US"/>
+        </w:rPr>
+        <w:t xml:space="preserve"> SQLite database to store user profiles, conversations, and messages.</w:t>
       </w:r>
     </w:p>
     <w:p>
@@ -7700,6 +8021,7 @@
           <w:ilvl w:val="0"/>
           <w:numId w:val="12"/>
         </w:numPr>
+        <w:jc w:val="both"/>
         <w:rPr>
           <w:lang w:val="en-US"/>
         </w:rPr>
@@ -7713,6 +8035,7 @@
     </w:p>
     <w:p>
       <w:pPr>
+        <w:jc w:val="both"/>
         <w:rPr>
           <w:lang w:val="en-US"/>
         </w:rPr>
@@ -7722,6 +8045,496 @@
           <w:lang w:val="en-US"/>
         </w:rPr>
         <w:t>Together, these implementation details provide a robust and efficient system that enables effective user-chatbot interaction by integrating rule-based knowledge representation and probabilistic inference using a Bayesian network.</w:t>
+      </w:r>
+    </w:p>
+    <w:p>
+      <w:pPr>
+        <w:pStyle w:val="Ttulo1"/>
+        <w:jc w:val="both"/>
+        <w:rPr>
+          <w:lang w:val="en-US"/>
+        </w:rPr>
+      </w:pPr>
+      <w:r>
+        <w:rPr>
+          <w:lang w:val="en-US"/>
+        </w:rPr>
+        <w:t>Deployment</w:t>
+      </w:r>
+    </w:p>
+    <w:p>
+      <w:pPr>
+        <w:jc w:val="both"/>
+        <w:rPr>
+          <w:lang w:val="en-US"/>
+        </w:rPr>
+      </w:pPr>
+      <w:r>
+        <w:rPr>
+          <w:lang w:val="en-US"/>
+        </w:rPr>
+        <w:t xml:space="preserve">The project </w:t>
+      </w:r>
+      <w:r>
+        <w:rPr>
+          <w:lang w:val="en-US"/>
+        </w:rPr>
+        <w:t>deployment</w:t>
+      </w:r>
+      <w:r>
+        <w:rPr>
+          <w:lang w:val="en-US"/>
+        </w:rPr>
+        <w:t xml:space="preserve"> was carried out following a modular and scalable approach, using modern technologies and specific tools for each component of the system. The key aspects of the </w:t>
+      </w:r>
+      <w:r>
+        <w:rPr>
+          <w:lang w:val="en-US"/>
+        </w:rPr>
+        <w:t>deployment</w:t>
+      </w:r>
+      <w:r>
+        <w:rPr>
+          <w:lang w:val="en-US"/>
+        </w:rPr>
+        <w:t xml:space="preserve"> are detailed below:</w:t>
+      </w:r>
+    </w:p>
+    <w:p>
+      <w:pPr>
+        <w:pStyle w:val="Subttulo"/>
+        <w:jc w:val="both"/>
+        <w:rPr>
+          <w:lang w:val="en-US"/>
+        </w:rPr>
+      </w:pPr>
+      <w:r>
+        <w:rPr>
+          <w:lang w:val="en-US"/>
+        </w:rPr>
+        <w:t>Backend development:</w:t>
+      </w:r>
+    </w:p>
+    <w:p>
+      <w:pPr>
+        <w:pStyle w:val="Prrafodelista"/>
+        <w:numPr>
+          <w:ilvl w:val="0"/>
+          <w:numId w:val="13"/>
+        </w:numPr>
+        <w:jc w:val="both"/>
+        <w:rPr>
+          <w:lang w:val="en-US"/>
+        </w:rPr>
+      </w:pPr>
+      <w:r>
+        <w:rPr>
+          <w:lang w:val="en-US"/>
+        </w:rPr>
+        <w:t>Flask, a lightweight Python web development framework, was used to build the chatbot backend.</w:t>
+      </w:r>
+    </w:p>
+    <w:p>
+      <w:pPr>
+        <w:pStyle w:val="Prrafodelista"/>
+        <w:numPr>
+          <w:ilvl w:val="0"/>
+          <w:numId w:val="13"/>
+        </w:numPr>
+        <w:jc w:val="both"/>
+        <w:rPr>
+          <w:lang w:val="en-US"/>
+        </w:rPr>
+      </w:pPr>
+      <w:r>
+        <w:rPr>
+          <w:lang w:val="en-US"/>
+        </w:rPr>
+        <w:t>Routes and controllers were created to handle incoming HTTP requests, such as sending messages to the chatbot and receiving responses.</w:t>
+      </w:r>
+    </w:p>
+    <w:p>
+      <w:pPr>
+        <w:pStyle w:val="Prrafodelista"/>
+        <w:numPr>
+          <w:ilvl w:val="0"/>
+          <w:numId w:val="13"/>
+        </w:numPr>
+        <w:jc w:val="both"/>
+        <w:rPr>
+          <w:lang w:val="en-US"/>
+        </w:rPr>
+      </w:pPr>
+      <w:proofErr w:type="spellStart"/>
+      <w:r>
+        <w:rPr>
+          <w:lang w:val="en-US"/>
+        </w:rPr>
+        <w:t>SQLAlchemy</w:t>
+      </w:r>
+      <w:proofErr w:type="spellEnd"/>
+      <w:r>
+        <w:rPr>
+          <w:lang w:val="en-US"/>
+        </w:rPr>
+        <w:t xml:space="preserve"> was used to interact with the SQLite database and perform CRUD (Create, Read, Update, Delete) operations on user profiles, conversations and messages.</w:t>
+      </w:r>
+    </w:p>
+    <w:p>
+      <w:pPr>
+        <w:pStyle w:val="Prrafodelista"/>
+        <w:numPr>
+          <w:ilvl w:val="0"/>
+          <w:numId w:val="13"/>
+        </w:numPr>
+        <w:jc w:val="both"/>
+        <w:rPr>
+          <w:lang w:val="en-US"/>
+        </w:rPr>
+      </w:pPr>
+      <w:r>
+        <w:rPr>
+          <w:lang w:val="en-US"/>
+        </w:rPr>
+        <w:t>Data models were implemented using the User, Conversation and Message classes to represent the database structure and establish relationships between them.</w:t>
+      </w:r>
+    </w:p>
+    <w:p>
+      <w:pPr>
+        <w:pStyle w:val="Subttulo"/>
+        <w:jc w:val="both"/>
+        <w:rPr>
+          <w:lang w:val="en-US"/>
+        </w:rPr>
+      </w:pPr>
+      <w:r>
+        <w:rPr>
+          <w:lang w:val="en-US"/>
+        </w:rPr>
+        <w:t>Frontend development:</w:t>
+      </w:r>
+    </w:p>
+    <w:p>
+      <w:pPr>
+        <w:pStyle w:val="Prrafodelista"/>
+        <w:numPr>
+          <w:ilvl w:val="0"/>
+          <w:numId w:val="14"/>
+        </w:numPr>
+        <w:jc w:val="both"/>
+        <w:rPr>
+          <w:lang w:val="en-US"/>
+        </w:rPr>
+      </w:pPr>
+      <w:r>
+        <w:rPr>
+          <w:lang w:val="en-US"/>
+        </w:rPr>
+        <w:t>An intuitive and responsive user interface was designed using HTML, CSS and JavaScript to interact with the chatbot.</w:t>
+      </w:r>
+    </w:p>
+    <w:p>
+      <w:pPr>
+        <w:pStyle w:val="Prrafodelista"/>
+        <w:numPr>
+          <w:ilvl w:val="0"/>
+          <w:numId w:val="14"/>
+        </w:numPr>
+        <w:jc w:val="both"/>
+        <w:rPr>
+          <w:lang w:val="en-US"/>
+        </w:rPr>
+      </w:pPr>
+      <w:r>
+        <w:rPr>
+          <w:lang w:val="en-US"/>
+        </w:rPr>
+        <w:t>A chat interface was created that displays chatbot and user messages in an orderly fashion, with additional functionality such as automatic scrolling down and notifications of new messages.</w:t>
+      </w:r>
+    </w:p>
+    <w:p>
+      <w:pPr>
+        <w:pStyle w:val="Subttulo"/>
+        <w:jc w:val="both"/>
+        <w:rPr>
+          <w:lang w:val="en-US"/>
+        </w:rPr>
+      </w:pPr>
+      <w:r>
+        <w:rPr>
+          <w:lang w:val="en-US"/>
+        </w:rPr>
+        <w:t>Knowledge Representation:</w:t>
+      </w:r>
+    </w:p>
+    <w:p>
+      <w:pPr>
+        <w:jc w:val="both"/>
+        <w:rPr>
+          <w:lang w:val="en-US"/>
+        </w:rPr>
+      </w:pPr>
+    </w:p>
+    <w:p>
+      <w:pPr>
+        <w:pStyle w:val="Prrafodelista"/>
+        <w:numPr>
+          <w:ilvl w:val="0"/>
+          <w:numId w:val="15"/>
+        </w:numPr>
+        <w:jc w:val="both"/>
+        <w:rPr>
+          <w:lang w:val="en-US"/>
+        </w:rPr>
+      </w:pPr>
+      <w:r>
+        <w:rPr>
+          <w:lang w:val="en-US"/>
+        </w:rPr>
+        <w:lastRenderedPageBreak/>
+        <w:t>The Python expert library was used to define production rules and represent the chatbot's business logic.</w:t>
+      </w:r>
+    </w:p>
+    <w:p>
+      <w:pPr>
+        <w:pStyle w:val="Prrafodelista"/>
+        <w:numPr>
+          <w:ilvl w:val="0"/>
+          <w:numId w:val="15"/>
+        </w:numPr>
+        <w:jc w:val="both"/>
+        <w:rPr>
+          <w:lang w:val="en-US"/>
+        </w:rPr>
+      </w:pPr>
+      <w:r>
+        <w:rPr>
+          <w:lang w:val="en-US"/>
+        </w:rPr>
+        <w:t>Classes were created to represent domain relevant facts, such as Message, Symptom, Emotion and Context, and rules were defined to infer chatbot responses based on these facts.</w:t>
+      </w:r>
+    </w:p>
+    <w:p>
+      <w:pPr>
+        <w:pStyle w:val="Subttulo"/>
+        <w:jc w:val="both"/>
+        <w:rPr>
+          <w:lang w:val="en-US"/>
+        </w:rPr>
+      </w:pPr>
+      <w:r>
+        <w:rPr>
+          <w:lang w:val="en-US"/>
+        </w:rPr>
+        <w:t>Probabilistic Inference:</w:t>
+      </w:r>
+    </w:p>
+    <w:p>
+      <w:pPr>
+        <w:pStyle w:val="Prrafodelista"/>
+        <w:numPr>
+          <w:ilvl w:val="0"/>
+          <w:numId w:val="16"/>
+        </w:numPr>
+        <w:jc w:val="both"/>
+        <w:rPr>
+          <w:lang w:val="en-US"/>
+        </w:rPr>
+      </w:pPr>
+      <w:r>
+        <w:rPr>
+          <w:lang w:val="en-US"/>
+        </w:rPr>
+        <w:t xml:space="preserve">A Bayesian network was implemented using the Python </w:t>
+      </w:r>
+      <w:proofErr w:type="spellStart"/>
+      <w:r>
+        <w:rPr>
+          <w:lang w:val="en-US"/>
+        </w:rPr>
+        <w:t>pgmpy</w:t>
+      </w:r>
+      <w:proofErr w:type="spellEnd"/>
+      <w:r>
+        <w:rPr>
+          <w:lang w:val="en-US"/>
+        </w:rPr>
+        <w:t xml:space="preserve"> library to model the relationship between user emotion, context, and associated symptoms.</w:t>
+      </w:r>
+    </w:p>
+    <w:p>
+      <w:pPr>
+        <w:pStyle w:val="Prrafodelista"/>
+        <w:numPr>
+          <w:ilvl w:val="0"/>
+          <w:numId w:val="16"/>
+        </w:numPr>
+        <w:jc w:val="both"/>
+        <w:rPr>
+          <w:lang w:val="en-US"/>
+        </w:rPr>
+      </w:pPr>
+      <w:r>
+        <w:rPr>
+          <w:lang w:val="en-US"/>
+        </w:rPr>
+        <w:t>Conditional probability distributions (CPDs) were defined for each node in the network, specifying the probabilities of the states conditioned by their parents.</w:t>
+      </w:r>
+    </w:p>
+    <w:p>
+      <w:pPr>
+        <w:pStyle w:val="Prrafodelista"/>
+        <w:numPr>
+          <w:ilvl w:val="0"/>
+          <w:numId w:val="16"/>
+        </w:numPr>
+        <w:jc w:val="both"/>
+        <w:rPr>
+          <w:lang w:val="en-US"/>
+        </w:rPr>
+      </w:pPr>
+      <w:r>
+        <w:rPr>
+          <w:lang w:val="en-US"/>
+        </w:rPr>
+        <w:t>Variable elimination method was used to perform inference and predict the most likely emotion and symptom given the emotional state and context provided by the user.</w:t>
+      </w:r>
+    </w:p>
+    <w:p>
+      <w:pPr>
+        <w:pStyle w:val="Subttulo"/>
+        <w:jc w:val="both"/>
+        <w:rPr>
+          <w:lang w:val="en-US"/>
+        </w:rPr>
+      </w:pPr>
+      <w:r>
+        <w:rPr>
+          <w:lang w:val="en-US"/>
+        </w:rPr>
+        <w:t>Integration and Deployment:</w:t>
+      </w:r>
+    </w:p>
+    <w:p>
+      <w:pPr>
+        <w:pStyle w:val="Prrafodelista"/>
+        <w:numPr>
+          <w:ilvl w:val="0"/>
+          <w:numId w:val="17"/>
+        </w:numPr>
+        <w:jc w:val="both"/>
+        <w:rPr>
+          <w:lang w:val="en-US"/>
+        </w:rPr>
+      </w:pPr>
+      <w:r>
+        <w:rPr>
+          <w:lang w:val="en-US"/>
+        </w:rPr>
+        <w:t>The backend and frontend were integrated into a single system and deployed in a production environment, such as a web server or cloud platform.</w:t>
+      </w:r>
+    </w:p>
+    <w:p>
+      <w:pPr>
+        <w:pStyle w:val="Prrafodelista"/>
+        <w:numPr>
+          <w:ilvl w:val="0"/>
+          <w:numId w:val="17"/>
+        </w:numPr>
+        <w:jc w:val="both"/>
+        <w:rPr>
+          <w:lang w:val="en-US"/>
+        </w:rPr>
+      </w:pPr>
+      <w:r>
+        <w:rPr>
+          <w:lang w:val="en-US"/>
+        </w:rPr>
+        <w:t>Extensive testing was performed to ensure the chatbot functioned correctly on different browsers and devices, as well as to validate its accuracy and effectiveness in interacting with users.</w:t>
+      </w:r>
+    </w:p>
+    <w:p>
+      <w:pPr>
+        <w:jc w:val="both"/>
+        <w:rPr>
+          <w:lang w:val="en-US"/>
+        </w:rPr>
+      </w:pPr>
+      <w:r>
+        <w:rPr>
+          <w:lang w:val="en-US"/>
+        </w:rPr>
+        <w:t>In summary, the project implementation covered multiple aspects, from backend and frontend development to knowledge representation and probabilistic inference, all with the goal of creating an effective and efficient chatbot for the care of mental health problems.</w:t>
+      </w:r>
+    </w:p>
+    <w:p>
+      <w:pPr>
+        <w:pStyle w:val="Ttulo1"/>
+        <w:jc w:val="both"/>
+        <w:rPr>
+          <w:lang w:val="en-US"/>
+        </w:rPr>
+      </w:pPr>
+      <w:r>
+        <w:rPr>
+          <w:lang w:val="en-US"/>
+        </w:rPr>
+        <w:t xml:space="preserve">Conclusion </w:t>
+      </w:r>
+    </w:p>
+    <w:p>
+      <w:pPr>
+        <w:jc w:val="both"/>
+        <w:rPr>
+          <w:lang w:val="en-US"/>
+        </w:rPr>
+      </w:pPr>
+      <w:r>
+        <w:rPr>
+          <w:lang w:val="en-US"/>
+        </w:rPr>
+        <w:t>In conclusion, the development of this chatbot represents a significant step towards improving the accessibility of psychological and mental health support services. The combination of artificial intelligence techniques, such as knowledge representation and probabilistic inference, with modern web development tools has enabled the creation of an interactive and responsive platform for users seeking guidance and support in times of emotional distress.</w:t>
+      </w:r>
+    </w:p>
+    <w:p>
+      <w:pPr>
+        <w:jc w:val="both"/>
+        <w:rPr>
+          <w:lang w:val="en-US"/>
+        </w:rPr>
+      </w:pPr>
+    </w:p>
+    <w:p>
+      <w:pPr>
+        <w:jc w:val="both"/>
+        <w:rPr>
+          <w:lang w:val="en-US"/>
+        </w:rPr>
+      </w:pPr>
+      <w:r>
+        <w:rPr>
+          <w:lang w:val="en-US"/>
+        </w:rPr>
+        <w:t xml:space="preserve">As for future work, there are several areas of improvement and expansion that could be explored. For example, a feedback system could be implemented to evaluate the effectiveness and accuracy of the chatbot's responses, thus enabling its continuous learning and refinement. In addition, it would be beneficial to integrate real-time sentiment analysis functionalities to proactively detect and respond to changes in the user's emotional state. Finally, the integration of emerging technologies, such as advanced natural language processing and artificial emotional intelligence, could be considered to provide an even more personalized and </w:t>
+      </w:r>
+      <w:r>
+        <w:rPr>
+          <w:lang w:val="en-US"/>
+        </w:rPr>
+        <w:lastRenderedPageBreak/>
+        <w:t xml:space="preserve">effective experience for users. In summary, the potential for expansion and improvement of this chatbot is </w:t>
+      </w:r>
+      <w:r>
+        <w:rPr>
+          <w:lang w:val="en-US"/>
+        </w:rPr>
+        <w:t>vast and</w:t>
+      </w:r>
+      <w:r>
+        <w:rPr>
+          <w:lang w:val="en-US"/>
+        </w:rPr>
+        <w:t xml:space="preserve"> represents an exciting opportunity to further advance the field of digital mental health.</w:t>
       </w:r>
     </w:p>
     <w:p>
@@ -7904,6 +8717,119 @@
     </w:lvl>
   </w:abstractNum>
   <w:abstractNum w:abstractNumId="1" w15:restartNumberingAfterBreak="0">
+    <w:nsid w:val="03EA4677"/>
+    <w:multiLevelType w:val="hybridMultilevel"/>
+    <w:tmpl w:val="9B8CF57C"/>
+    <w:lvl w:ilvl="0" w:tplc="240A0001">
+      <w:start w:val="1"/>
+      <w:numFmt w:val="bullet"/>
+      <w:lvlText w:val=""/>
+      <w:lvlJc w:val="left"/>
+      <w:pPr>
+        <w:ind w:left="720" w:hanging="360"/>
+      </w:pPr>
+      <w:rPr>
+        <w:rFonts w:ascii="Symbol" w:hAnsi="Symbol" w:hint="default"/>
+      </w:rPr>
+    </w:lvl>
+    <w:lvl w:ilvl="1" w:tplc="240A0003" w:tentative="1">
+      <w:start w:val="1"/>
+      <w:numFmt w:val="bullet"/>
+      <w:lvlText w:val="o"/>
+      <w:lvlJc w:val="left"/>
+      <w:pPr>
+        <w:ind w:left="1440" w:hanging="360"/>
+      </w:pPr>
+      <w:rPr>
+        <w:rFonts w:ascii="Courier New" w:hAnsi="Courier New" w:cs="Courier New" w:hint="default"/>
+      </w:rPr>
+    </w:lvl>
+    <w:lvl w:ilvl="2" w:tplc="240A0005" w:tentative="1">
+      <w:start w:val="1"/>
+      <w:numFmt w:val="bullet"/>
+      <w:lvlText w:val=""/>
+      <w:lvlJc w:val="left"/>
+      <w:pPr>
+        <w:ind w:left="2160" w:hanging="360"/>
+      </w:pPr>
+      <w:rPr>
+        <w:rFonts w:ascii="Wingdings" w:hAnsi="Wingdings" w:hint="default"/>
+      </w:rPr>
+    </w:lvl>
+    <w:lvl w:ilvl="3" w:tplc="240A0001" w:tentative="1">
+      <w:start w:val="1"/>
+      <w:numFmt w:val="bullet"/>
+      <w:lvlText w:val=""/>
+      <w:lvlJc w:val="left"/>
+      <w:pPr>
+        <w:ind w:left="2880" w:hanging="360"/>
+      </w:pPr>
+      <w:rPr>
+        <w:rFonts w:ascii="Symbol" w:hAnsi="Symbol" w:hint="default"/>
+      </w:rPr>
+    </w:lvl>
+    <w:lvl w:ilvl="4" w:tplc="240A0003" w:tentative="1">
+      <w:start w:val="1"/>
+      <w:numFmt w:val="bullet"/>
+      <w:lvlText w:val="o"/>
+      <w:lvlJc w:val="left"/>
+      <w:pPr>
+        <w:ind w:left="3600" w:hanging="360"/>
+      </w:pPr>
+      <w:rPr>
+        <w:rFonts w:ascii="Courier New" w:hAnsi="Courier New" w:cs="Courier New" w:hint="default"/>
+      </w:rPr>
+    </w:lvl>
+    <w:lvl w:ilvl="5" w:tplc="240A0005" w:tentative="1">
+      <w:start w:val="1"/>
+      <w:numFmt w:val="bullet"/>
+      <w:lvlText w:val=""/>
+      <w:lvlJc w:val="left"/>
+      <w:pPr>
+        <w:ind w:left="4320" w:hanging="360"/>
+      </w:pPr>
+      <w:rPr>
+        <w:rFonts w:ascii="Wingdings" w:hAnsi="Wingdings" w:hint="default"/>
+      </w:rPr>
+    </w:lvl>
+    <w:lvl w:ilvl="6" w:tplc="240A0001" w:tentative="1">
+      <w:start w:val="1"/>
+      <w:numFmt w:val="bullet"/>
+      <w:lvlText w:val=""/>
+      <w:lvlJc w:val="left"/>
+      <w:pPr>
+        <w:ind w:left="5040" w:hanging="360"/>
+      </w:pPr>
+      <w:rPr>
+        <w:rFonts w:ascii="Symbol" w:hAnsi="Symbol" w:hint="default"/>
+      </w:rPr>
+    </w:lvl>
+    <w:lvl w:ilvl="7" w:tplc="240A0003" w:tentative="1">
+      <w:start w:val="1"/>
+      <w:numFmt w:val="bullet"/>
+      <w:lvlText w:val="o"/>
+      <w:lvlJc w:val="left"/>
+      <w:pPr>
+        <w:ind w:left="5760" w:hanging="360"/>
+      </w:pPr>
+      <w:rPr>
+        <w:rFonts w:ascii="Courier New" w:hAnsi="Courier New" w:cs="Courier New" w:hint="default"/>
+      </w:rPr>
+    </w:lvl>
+    <w:lvl w:ilvl="8" w:tplc="240A0005" w:tentative="1">
+      <w:start w:val="1"/>
+      <w:numFmt w:val="bullet"/>
+      <w:lvlText w:val=""/>
+      <w:lvlJc w:val="left"/>
+      <w:pPr>
+        <w:ind w:left="6480" w:hanging="360"/>
+      </w:pPr>
+      <w:rPr>
+        <w:rFonts w:ascii="Wingdings" w:hAnsi="Wingdings" w:hint="default"/>
+      </w:rPr>
+    </w:lvl>
+  </w:abstractNum>
+  <w:abstractNum w:abstractNumId="2" w15:restartNumberingAfterBreak="0">
     <w:nsid w:val="0FAF4CFA"/>
     <w:multiLevelType w:val="hybridMultilevel"/>
     <w:tmpl w:val="50D4474C"/>
@@ -8016,7 +8942,120 @@
       </w:rPr>
     </w:lvl>
   </w:abstractNum>
-  <w:abstractNum w:abstractNumId="2" w15:restartNumberingAfterBreak="0">
+  <w:abstractNum w:abstractNumId="3" w15:restartNumberingAfterBreak="0">
+    <w:nsid w:val="1B467ADD"/>
+    <w:multiLevelType w:val="hybridMultilevel"/>
+    <w:tmpl w:val="820451E8"/>
+    <w:lvl w:ilvl="0" w:tplc="240A0001">
+      <w:start w:val="1"/>
+      <w:numFmt w:val="bullet"/>
+      <w:lvlText w:val=""/>
+      <w:lvlJc w:val="left"/>
+      <w:pPr>
+        <w:ind w:left="720" w:hanging="360"/>
+      </w:pPr>
+      <w:rPr>
+        <w:rFonts w:ascii="Symbol" w:hAnsi="Symbol" w:hint="default"/>
+      </w:rPr>
+    </w:lvl>
+    <w:lvl w:ilvl="1" w:tplc="240A0003" w:tentative="1">
+      <w:start w:val="1"/>
+      <w:numFmt w:val="bullet"/>
+      <w:lvlText w:val="o"/>
+      <w:lvlJc w:val="left"/>
+      <w:pPr>
+        <w:ind w:left="1440" w:hanging="360"/>
+      </w:pPr>
+      <w:rPr>
+        <w:rFonts w:ascii="Courier New" w:hAnsi="Courier New" w:cs="Courier New" w:hint="default"/>
+      </w:rPr>
+    </w:lvl>
+    <w:lvl w:ilvl="2" w:tplc="240A0005" w:tentative="1">
+      <w:start w:val="1"/>
+      <w:numFmt w:val="bullet"/>
+      <w:lvlText w:val=""/>
+      <w:lvlJc w:val="left"/>
+      <w:pPr>
+        <w:ind w:left="2160" w:hanging="360"/>
+      </w:pPr>
+      <w:rPr>
+        <w:rFonts w:ascii="Wingdings" w:hAnsi="Wingdings" w:hint="default"/>
+      </w:rPr>
+    </w:lvl>
+    <w:lvl w:ilvl="3" w:tplc="240A0001" w:tentative="1">
+      <w:start w:val="1"/>
+      <w:numFmt w:val="bullet"/>
+      <w:lvlText w:val=""/>
+      <w:lvlJc w:val="left"/>
+      <w:pPr>
+        <w:ind w:left="2880" w:hanging="360"/>
+      </w:pPr>
+      <w:rPr>
+        <w:rFonts w:ascii="Symbol" w:hAnsi="Symbol" w:hint="default"/>
+      </w:rPr>
+    </w:lvl>
+    <w:lvl w:ilvl="4" w:tplc="240A0003" w:tentative="1">
+      <w:start w:val="1"/>
+      <w:numFmt w:val="bullet"/>
+      <w:lvlText w:val="o"/>
+      <w:lvlJc w:val="left"/>
+      <w:pPr>
+        <w:ind w:left="3600" w:hanging="360"/>
+      </w:pPr>
+      <w:rPr>
+        <w:rFonts w:ascii="Courier New" w:hAnsi="Courier New" w:cs="Courier New" w:hint="default"/>
+      </w:rPr>
+    </w:lvl>
+    <w:lvl w:ilvl="5" w:tplc="240A0005" w:tentative="1">
+      <w:start w:val="1"/>
+      <w:numFmt w:val="bullet"/>
+      <w:lvlText w:val=""/>
+      <w:lvlJc w:val="left"/>
+      <w:pPr>
+        <w:ind w:left="4320" w:hanging="360"/>
+      </w:pPr>
+      <w:rPr>
+        <w:rFonts w:ascii="Wingdings" w:hAnsi="Wingdings" w:hint="default"/>
+      </w:rPr>
+    </w:lvl>
+    <w:lvl w:ilvl="6" w:tplc="240A0001" w:tentative="1">
+      <w:start w:val="1"/>
+      <w:numFmt w:val="bullet"/>
+      <w:lvlText w:val=""/>
+      <w:lvlJc w:val="left"/>
+      <w:pPr>
+        <w:ind w:left="5040" w:hanging="360"/>
+      </w:pPr>
+      <w:rPr>
+        <w:rFonts w:ascii="Symbol" w:hAnsi="Symbol" w:hint="default"/>
+      </w:rPr>
+    </w:lvl>
+    <w:lvl w:ilvl="7" w:tplc="240A0003" w:tentative="1">
+      <w:start w:val="1"/>
+      <w:numFmt w:val="bullet"/>
+      <w:lvlText w:val="o"/>
+      <w:lvlJc w:val="left"/>
+      <w:pPr>
+        <w:ind w:left="5760" w:hanging="360"/>
+      </w:pPr>
+      <w:rPr>
+        <w:rFonts w:ascii="Courier New" w:hAnsi="Courier New" w:cs="Courier New" w:hint="default"/>
+      </w:rPr>
+    </w:lvl>
+    <w:lvl w:ilvl="8" w:tplc="240A0005" w:tentative="1">
+      <w:start w:val="1"/>
+      <w:numFmt w:val="bullet"/>
+      <w:lvlText w:val=""/>
+      <w:lvlJc w:val="left"/>
+      <w:pPr>
+        <w:ind w:left="6480" w:hanging="360"/>
+      </w:pPr>
+      <w:rPr>
+        <w:rFonts w:ascii="Wingdings" w:hAnsi="Wingdings" w:hint="default"/>
+      </w:rPr>
+    </w:lvl>
+  </w:abstractNum>
+  <w:abstractNum w:abstractNumId="4" w15:restartNumberingAfterBreak="0">
     <w:nsid w:val="1BD2076C"/>
     <w:multiLevelType w:val="hybridMultilevel"/>
     <w:tmpl w:val="7B18B46A"/>
@@ -8102,7 +9141,7 @@
       </w:pPr>
     </w:lvl>
   </w:abstractNum>
-  <w:abstractNum w:abstractNumId="3" w15:restartNumberingAfterBreak="0">
+  <w:abstractNum w:abstractNumId="5" w15:restartNumberingAfterBreak="0">
     <w:nsid w:val="25196474"/>
     <w:multiLevelType w:val="hybridMultilevel"/>
     <w:tmpl w:val="DB620270"/>
@@ -8215,7 +9254,7 @@
       </w:rPr>
     </w:lvl>
   </w:abstractNum>
-  <w:abstractNum w:abstractNumId="4" w15:restartNumberingAfterBreak="0">
+  <w:abstractNum w:abstractNumId="6" w15:restartNumberingAfterBreak="0">
     <w:nsid w:val="35B761AC"/>
     <w:multiLevelType w:val="hybridMultilevel"/>
     <w:tmpl w:val="EFE6FE32"/>
@@ -8328,7 +9367,7 @@
       </w:rPr>
     </w:lvl>
   </w:abstractNum>
-  <w:abstractNum w:abstractNumId="5" w15:restartNumberingAfterBreak="0">
+  <w:abstractNum w:abstractNumId="7" w15:restartNumberingAfterBreak="0">
     <w:nsid w:val="36301B43"/>
     <w:multiLevelType w:val="hybridMultilevel"/>
     <w:tmpl w:val="03427C44"/>
@@ -8414,7 +9453,7 @@
       </w:pPr>
     </w:lvl>
   </w:abstractNum>
-  <w:abstractNum w:abstractNumId="6" w15:restartNumberingAfterBreak="0">
+  <w:abstractNum w:abstractNumId="8" w15:restartNumberingAfterBreak="0">
     <w:nsid w:val="401D5867"/>
     <w:multiLevelType w:val="hybridMultilevel"/>
     <w:tmpl w:val="041614D2"/>
@@ -8527,7 +9566,7 @@
       </w:rPr>
     </w:lvl>
   </w:abstractNum>
-  <w:abstractNum w:abstractNumId="7" w15:restartNumberingAfterBreak="0">
+  <w:abstractNum w:abstractNumId="9" w15:restartNumberingAfterBreak="0">
     <w:nsid w:val="431116A5"/>
     <w:multiLevelType w:val="hybridMultilevel"/>
     <w:tmpl w:val="27ECF900"/>
@@ -8613,7 +9652,7 @@
       </w:pPr>
     </w:lvl>
   </w:abstractNum>
-  <w:abstractNum w:abstractNumId="8" w15:restartNumberingAfterBreak="0">
+  <w:abstractNum w:abstractNumId="10" w15:restartNumberingAfterBreak="0">
     <w:nsid w:val="464D3F2B"/>
     <w:multiLevelType w:val="hybridMultilevel"/>
     <w:tmpl w:val="D4C6668A"/>
@@ -8726,7 +9765,120 @@
       </w:rPr>
     </w:lvl>
   </w:abstractNum>
-  <w:abstractNum w:abstractNumId="9" w15:restartNumberingAfterBreak="0">
+  <w:abstractNum w:abstractNumId="11" w15:restartNumberingAfterBreak="0">
+    <w:nsid w:val="4A2E78D4"/>
+    <w:multiLevelType w:val="hybridMultilevel"/>
+    <w:tmpl w:val="2F401EF4"/>
+    <w:lvl w:ilvl="0" w:tplc="240A0001">
+      <w:start w:val="1"/>
+      <w:numFmt w:val="bullet"/>
+      <w:lvlText w:val=""/>
+      <w:lvlJc w:val="left"/>
+      <w:pPr>
+        <w:ind w:left="720" w:hanging="360"/>
+      </w:pPr>
+      <w:rPr>
+        <w:rFonts w:ascii="Symbol" w:hAnsi="Symbol" w:hint="default"/>
+      </w:rPr>
+    </w:lvl>
+    <w:lvl w:ilvl="1" w:tplc="240A0003" w:tentative="1">
+      <w:start w:val="1"/>
+      <w:numFmt w:val="bullet"/>
+      <w:lvlText w:val="o"/>
+      <w:lvlJc w:val="left"/>
+      <w:pPr>
+        <w:ind w:left="1440" w:hanging="360"/>
+      </w:pPr>
+      <w:rPr>
+        <w:rFonts w:ascii="Courier New" w:hAnsi="Courier New" w:cs="Courier New" w:hint="default"/>
+      </w:rPr>
+    </w:lvl>
+    <w:lvl w:ilvl="2" w:tplc="240A0005" w:tentative="1">
+      <w:start w:val="1"/>
+      <w:numFmt w:val="bullet"/>
+      <w:lvlText w:val=""/>
+      <w:lvlJc w:val="left"/>
+      <w:pPr>
+        <w:ind w:left="2160" w:hanging="360"/>
+      </w:pPr>
+      <w:rPr>
+        <w:rFonts w:ascii="Wingdings" w:hAnsi="Wingdings" w:hint="default"/>
+      </w:rPr>
+    </w:lvl>
+    <w:lvl w:ilvl="3" w:tplc="240A0001" w:tentative="1">
+      <w:start w:val="1"/>
+      <w:numFmt w:val="bullet"/>
+      <w:lvlText w:val=""/>
+      <w:lvlJc w:val="left"/>
+      <w:pPr>
+        <w:ind w:left="2880" w:hanging="360"/>
+      </w:pPr>
+      <w:rPr>
+        <w:rFonts w:ascii="Symbol" w:hAnsi="Symbol" w:hint="default"/>
+      </w:rPr>
+    </w:lvl>
+    <w:lvl w:ilvl="4" w:tplc="240A0003" w:tentative="1">
+      <w:start w:val="1"/>
+      <w:numFmt w:val="bullet"/>
+      <w:lvlText w:val="o"/>
+      <w:lvlJc w:val="left"/>
+      <w:pPr>
+        <w:ind w:left="3600" w:hanging="360"/>
+      </w:pPr>
+      <w:rPr>
+        <w:rFonts w:ascii="Courier New" w:hAnsi="Courier New" w:cs="Courier New" w:hint="default"/>
+      </w:rPr>
+    </w:lvl>
+    <w:lvl w:ilvl="5" w:tplc="240A0005" w:tentative="1">
+      <w:start w:val="1"/>
+      <w:numFmt w:val="bullet"/>
+      <w:lvlText w:val=""/>
+      <w:lvlJc w:val="left"/>
+      <w:pPr>
+        <w:ind w:left="4320" w:hanging="360"/>
+      </w:pPr>
+      <w:rPr>
+        <w:rFonts w:ascii="Wingdings" w:hAnsi="Wingdings" w:hint="default"/>
+      </w:rPr>
+    </w:lvl>
+    <w:lvl w:ilvl="6" w:tplc="240A0001" w:tentative="1">
+      <w:start w:val="1"/>
+      <w:numFmt w:val="bullet"/>
+      <w:lvlText w:val=""/>
+      <w:lvlJc w:val="left"/>
+      <w:pPr>
+        <w:ind w:left="5040" w:hanging="360"/>
+      </w:pPr>
+      <w:rPr>
+        <w:rFonts w:ascii="Symbol" w:hAnsi="Symbol" w:hint="default"/>
+      </w:rPr>
+    </w:lvl>
+    <w:lvl w:ilvl="7" w:tplc="240A0003" w:tentative="1">
+      <w:start w:val="1"/>
+      <w:numFmt w:val="bullet"/>
+      <w:lvlText w:val="o"/>
+      <w:lvlJc w:val="left"/>
+      <w:pPr>
+        <w:ind w:left="5760" w:hanging="360"/>
+      </w:pPr>
+      <w:rPr>
+        <w:rFonts w:ascii="Courier New" w:hAnsi="Courier New" w:cs="Courier New" w:hint="default"/>
+      </w:rPr>
+    </w:lvl>
+    <w:lvl w:ilvl="8" w:tplc="240A0005" w:tentative="1">
+      <w:start w:val="1"/>
+      <w:numFmt w:val="bullet"/>
+      <w:lvlText w:val=""/>
+      <w:lvlJc w:val="left"/>
+      <w:pPr>
+        <w:ind w:left="6480" w:hanging="360"/>
+      </w:pPr>
+      <w:rPr>
+        <w:rFonts w:ascii="Wingdings" w:hAnsi="Wingdings" w:hint="default"/>
+      </w:rPr>
+    </w:lvl>
+  </w:abstractNum>
+  <w:abstractNum w:abstractNumId="12" w15:restartNumberingAfterBreak="0">
     <w:nsid w:val="541D3233"/>
     <w:multiLevelType w:val="hybridMultilevel"/>
     <w:tmpl w:val="E236CB96"/>
@@ -8839,7 +9991,7 @@
       </w:rPr>
     </w:lvl>
   </w:abstractNum>
-  <w:abstractNum w:abstractNumId="10" w15:restartNumberingAfterBreak="0">
+  <w:abstractNum w:abstractNumId="13" w15:restartNumberingAfterBreak="0">
     <w:nsid w:val="59D32D6F"/>
     <w:multiLevelType w:val="hybridMultilevel"/>
     <w:tmpl w:val="9A760B7A"/>
@@ -8952,7 +10104,120 @@
       </w:rPr>
     </w:lvl>
   </w:abstractNum>
-  <w:abstractNum w:abstractNumId="11" w15:restartNumberingAfterBreak="0">
+  <w:abstractNum w:abstractNumId="14" w15:restartNumberingAfterBreak="0">
+    <w:nsid w:val="60F60384"/>
+    <w:multiLevelType w:val="hybridMultilevel"/>
+    <w:tmpl w:val="DB4CB438"/>
+    <w:lvl w:ilvl="0" w:tplc="240A0001">
+      <w:start w:val="1"/>
+      <w:numFmt w:val="bullet"/>
+      <w:lvlText w:val=""/>
+      <w:lvlJc w:val="left"/>
+      <w:pPr>
+        <w:ind w:left="720" w:hanging="360"/>
+      </w:pPr>
+      <w:rPr>
+        <w:rFonts w:ascii="Symbol" w:hAnsi="Symbol" w:hint="default"/>
+      </w:rPr>
+    </w:lvl>
+    <w:lvl w:ilvl="1" w:tplc="240A0003" w:tentative="1">
+      <w:start w:val="1"/>
+      <w:numFmt w:val="bullet"/>
+      <w:lvlText w:val="o"/>
+      <w:lvlJc w:val="left"/>
+      <w:pPr>
+        <w:ind w:left="1440" w:hanging="360"/>
+      </w:pPr>
+      <w:rPr>
+        <w:rFonts w:ascii="Courier New" w:hAnsi="Courier New" w:cs="Courier New" w:hint="default"/>
+      </w:rPr>
+    </w:lvl>
+    <w:lvl w:ilvl="2" w:tplc="240A0005" w:tentative="1">
+      <w:start w:val="1"/>
+      <w:numFmt w:val="bullet"/>
+      <w:lvlText w:val=""/>
+      <w:lvlJc w:val="left"/>
+      <w:pPr>
+        <w:ind w:left="2160" w:hanging="360"/>
+      </w:pPr>
+      <w:rPr>
+        <w:rFonts w:ascii="Wingdings" w:hAnsi="Wingdings" w:hint="default"/>
+      </w:rPr>
+    </w:lvl>
+    <w:lvl w:ilvl="3" w:tplc="240A0001" w:tentative="1">
+      <w:start w:val="1"/>
+      <w:numFmt w:val="bullet"/>
+      <w:lvlText w:val=""/>
+      <w:lvlJc w:val="left"/>
+      <w:pPr>
+        <w:ind w:left="2880" w:hanging="360"/>
+      </w:pPr>
+      <w:rPr>
+        <w:rFonts w:ascii="Symbol" w:hAnsi="Symbol" w:hint="default"/>
+      </w:rPr>
+    </w:lvl>
+    <w:lvl w:ilvl="4" w:tplc="240A0003" w:tentative="1">
+      <w:start w:val="1"/>
+      <w:numFmt w:val="bullet"/>
+      <w:lvlText w:val="o"/>
+      <w:lvlJc w:val="left"/>
+      <w:pPr>
+        <w:ind w:left="3600" w:hanging="360"/>
+      </w:pPr>
+      <w:rPr>
+        <w:rFonts w:ascii="Courier New" w:hAnsi="Courier New" w:cs="Courier New" w:hint="default"/>
+      </w:rPr>
+    </w:lvl>
+    <w:lvl w:ilvl="5" w:tplc="240A0005" w:tentative="1">
+      <w:start w:val="1"/>
+      <w:numFmt w:val="bullet"/>
+      <w:lvlText w:val=""/>
+      <w:lvlJc w:val="left"/>
+      <w:pPr>
+        <w:ind w:left="4320" w:hanging="360"/>
+      </w:pPr>
+      <w:rPr>
+        <w:rFonts w:ascii="Wingdings" w:hAnsi="Wingdings" w:hint="default"/>
+      </w:rPr>
+    </w:lvl>
+    <w:lvl w:ilvl="6" w:tplc="240A0001" w:tentative="1">
+      <w:start w:val="1"/>
+      <w:numFmt w:val="bullet"/>
+      <w:lvlText w:val=""/>
+      <w:lvlJc w:val="left"/>
+      <w:pPr>
+        <w:ind w:left="5040" w:hanging="360"/>
+      </w:pPr>
+      <w:rPr>
+        <w:rFonts w:ascii="Symbol" w:hAnsi="Symbol" w:hint="default"/>
+      </w:rPr>
+    </w:lvl>
+    <w:lvl w:ilvl="7" w:tplc="240A0003" w:tentative="1">
+      <w:start w:val="1"/>
+      <w:numFmt w:val="bullet"/>
+      <w:lvlText w:val="o"/>
+      <w:lvlJc w:val="left"/>
+      <w:pPr>
+        <w:ind w:left="5760" w:hanging="360"/>
+      </w:pPr>
+      <w:rPr>
+        <w:rFonts w:ascii="Courier New" w:hAnsi="Courier New" w:cs="Courier New" w:hint="default"/>
+      </w:rPr>
+    </w:lvl>
+    <w:lvl w:ilvl="8" w:tplc="240A0005" w:tentative="1">
+      <w:start w:val="1"/>
+      <w:numFmt w:val="bullet"/>
+      <w:lvlText w:val=""/>
+      <w:lvlJc w:val="left"/>
+      <w:pPr>
+        <w:ind w:left="6480" w:hanging="360"/>
+      </w:pPr>
+      <w:rPr>
+        <w:rFonts w:ascii="Wingdings" w:hAnsi="Wingdings" w:hint="default"/>
+      </w:rPr>
+    </w:lvl>
+  </w:abstractNum>
+  <w:abstractNum w:abstractNumId="15" w15:restartNumberingAfterBreak="0">
     <w:nsid w:val="6BCF2355"/>
     <w:multiLevelType w:val="hybridMultilevel"/>
     <w:tmpl w:val="653896E4"/>
@@ -9038,41 +10303,169 @@
       </w:pPr>
     </w:lvl>
   </w:abstractNum>
+  <w:abstractNum w:abstractNumId="16" w15:restartNumberingAfterBreak="0">
+    <w:nsid w:val="6EE51823"/>
+    <w:multiLevelType w:val="hybridMultilevel"/>
+    <w:tmpl w:val="E278B07C"/>
+    <w:lvl w:ilvl="0" w:tplc="240A0001">
+      <w:start w:val="1"/>
+      <w:numFmt w:val="bullet"/>
+      <w:lvlText w:val=""/>
+      <w:lvlJc w:val="left"/>
+      <w:pPr>
+        <w:ind w:left="720" w:hanging="360"/>
+      </w:pPr>
+      <w:rPr>
+        <w:rFonts w:ascii="Symbol" w:hAnsi="Symbol" w:hint="default"/>
+      </w:rPr>
+    </w:lvl>
+    <w:lvl w:ilvl="1" w:tplc="240A0003" w:tentative="1">
+      <w:start w:val="1"/>
+      <w:numFmt w:val="bullet"/>
+      <w:lvlText w:val="o"/>
+      <w:lvlJc w:val="left"/>
+      <w:pPr>
+        <w:ind w:left="1440" w:hanging="360"/>
+      </w:pPr>
+      <w:rPr>
+        <w:rFonts w:ascii="Courier New" w:hAnsi="Courier New" w:cs="Courier New" w:hint="default"/>
+      </w:rPr>
+    </w:lvl>
+    <w:lvl w:ilvl="2" w:tplc="240A0005" w:tentative="1">
+      <w:start w:val="1"/>
+      <w:numFmt w:val="bullet"/>
+      <w:lvlText w:val=""/>
+      <w:lvlJc w:val="left"/>
+      <w:pPr>
+        <w:ind w:left="2160" w:hanging="360"/>
+      </w:pPr>
+      <w:rPr>
+        <w:rFonts w:ascii="Wingdings" w:hAnsi="Wingdings" w:hint="default"/>
+      </w:rPr>
+    </w:lvl>
+    <w:lvl w:ilvl="3" w:tplc="240A0001" w:tentative="1">
+      <w:start w:val="1"/>
+      <w:numFmt w:val="bullet"/>
+      <w:lvlText w:val=""/>
+      <w:lvlJc w:val="left"/>
+      <w:pPr>
+        <w:ind w:left="2880" w:hanging="360"/>
+      </w:pPr>
+      <w:rPr>
+        <w:rFonts w:ascii="Symbol" w:hAnsi="Symbol" w:hint="default"/>
+      </w:rPr>
+    </w:lvl>
+    <w:lvl w:ilvl="4" w:tplc="240A0003" w:tentative="1">
+      <w:start w:val="1"/>
+      <w:numFmt w:val="bullet"/>
+      <w:lvlText w:val="o"/>
+      <w:lvlJc w:val="left"/>
+      <w:pPr>
+        <w:ind w:left="3600" w:hanging="360"/>
+      </w:pPr>
+      <w:rPr>
+        <w:rFonts w:ascii="Courier New" w:hAnsi="Courier New" w:cs="Courier New" w:hint="default"/>
+      </w:rPr>
+    </w:lvl>
+    <w:lvl w:ilvl="5" w:tplc="240A0005" w:tentative="1">
+      <w:start w:val="1"/>
+      <w:numFmt w:val="bullet"/>
+      <w:lvlText w:val=""/>
+      <w:lvlJc w:val="left"/>
+      <w:pPr>
+        <w:ind w:left="4320" w:hanging="360"/>
+      </w:pPr>
+      <w:rPr>
+        <w:rFonts w:ascii="Wingdings" w:hAnsi="Wingdings" w:hint="default"/>
+      </w:rPr>
+    </w:lvl>
+    <w:lvl w:ilvl="6" w:tplc="240A0001" w:tentative="1">
+      <w:start w:val="1"/>
+      <w:numFmt w:val="bullet"/>
+      <w:lvlText w:val=""/>
+      <w:lvlJc w:val="left"/>
+      <w:pPr>
+        <w:ind w:left="5040" w:hanging="360"/>
+      </w:pPr>
+      <w:rPr>
+        <w:rFonts w:ascii="Symbol" w:hAnsi="Symbol" w:hint="default"/>
+      </w:rPr>
+    </w:lvl>
+    <w:lvl w:ilvl="7" w:tplc="240A0003" w:tentative="1">
+      <w:start w:val="1"/>
+      <w:numFmt w:val="bullet"/>
+      <w:lvlText w:val="o"/>
+      <w:lvlJc w:val="left"/>
+      <w:pPr>
+        <w:ind w:left="5760" w:hanging="360"/>
+      </w:pPr>
+      <w:rPr>
+        <w:rFonts w:ascii="Courier New" w:hAnsi="Courier New" w:cs="Courier New" w:hint="default"/>
+      </w:rPr>
+    </w:lvl>
+    <w:lvl w:ilvl="8" w:tplc="240A0005" w:tentative="1">
+      <w:start w:val="1"/>
+      <w:numFmt w:val="bullet"/>
+      <w:lvlText w:val=""/>
+      <w:lvlJc w:val="left"/>
+      <w:pPr>
+        <w:ind w:left="6480" w:hanging="360"/>
+      </w:pPr>
+      <w:rPr>
+        <w:rFonts w:ascii="Wingdings" w:hAnsi="Wingdings" w:hint="default"/>
+      </w:rPr>
+    </w:lvl>
+  </w:abstractNum>
   <w:num w:numId="1" w16cid:durableId="1930429985">
+    <w:abstractNumId w:val="9"/>
+  </w:num>
+  <w:num w:numId="2" w16cid:durableId="9600389">
     <w:abstractNumId w:val="7"/>
   </w:num>
-  <w:num w:numId="2" w16cid:durableId="9600389">
-    <w:abstractNumId w:val="5"/>
-  </w:num>
   <w:num w:numId="3" w16cid:durableId="904148359">
-    <w:abstractNumId w:val="11"/>
+    <w:abstractNumId w:val="15"/>
   </w:num>
   <w:num w:numId="4" w16cid:durableId="1968316727">
-    <w:abstractNumId w:val="2"/>
+    <w:abstractNumId w:val="4"/>
   </w:num>
   <w:num w:numId="5" w16cid:durableId="1036468448">
-    <w:abstractNumId w:val="1"/>
+    <w:abstractNumId w:val="2"/>
   </w:num>
   <w:num w:numId="6" w16cid:durableId="417095175">
     <w:abstractNumId w:val="0"/>
   </w:num>
   <w:num w:numId="7" w16cid:durableId="1697191465">
+    <w:abstractNumId w:val="13"/>
+  </w:num>
+  <w:num w:numId="8" w16cid:durableId="2033720179">
     <w:abstractNumId w:val="10"/>
   </w:num>
-  <w:num w:numId="8" w16cid:durableId="2033720179">
+  <w:num w:numId="9" w16cid:durableId="245580642">
     <w:abstractNumId w:val="8"/>
   </w:num>
-  <w:num w:numId="9" w16cid:durableId="245580642">
+  <w:num w:numId="10" w16cid:durableId="2089498938">
     <w:abstractNumId w:val="6"/>
   </w:num>
-  <w:num w:numId="10" w16cid:durableId="2089498938">
-    <w:abstractNumId w:val="4"/>
-  </w:num>
   <w:num w:numId="11" w16cid:durableId="729035944">
-    <w:abstractNumId w:val="9"/>
+    <w:abstractNumId w:val="12"/>
   </w:num>
   <w:num w:numId="12" w16cid:durableId="503478193">
+    <w:abstractNumId w:val="5"/>
+  </w:num>
+  <w:num w:numId="13" w16cid:durableId="934557935">
+    <w:abstractNumId w:val="16"/>
+  </w:num>
+  <w:num w:numId="14" w16cid:durableId="1474061832">
     <w:abstractNumId w:val="3"/>
+  </w:num>
+  <w:num w:numId="15" w16cid:durableId="1157065450">
+    <w:abstractNumId w:val="14"/>
+  </w:num>
+  <w:num w:numId="16" w16cid:durableId="1543404285">
+    <w:abstractNumId w:val="1"/>
+  </w:num>
+  <w:num w:numId="17" w16cid:durableId="1983464640">
+    <w:abstractNumId w:val="11"/>
   </w:num>
 </w:numbering>
 </file>
